--- a/Webmaster toolkit 1.0/pec.edu_Syllabus links.docx
+++ b/Webmaster toolkit 1.0/pec.edu_Syllabus links.docx
@@ -1,13 +1,13 @@
 
 <file path=word/document.xml><?xml version="1.0" encoding="utf-8"?>
-<w:document xmlns:ve="http://schemas.openxmlformats.org/markup-compatibility/2006" xmlns:o="urn:schemas-microsoft-com:office:office" xmlns:r="http://schemas.openxmlformats.org/officeDocument/2006/relationships" xmlns:m="http://schemas.openxmlformats.org/officeDocument/2006/math" xmlns:v="urn:schemas-microsoft-com:vml" xmlns:wp="http://schemas.openxmlformats.org/drawingml/2006/wordprocessingDrawing" xmlns:w10="urn:schemas-microsoft-com:office:word" xmlns:w="http://schemas.openxmlformats.org/wordprocessingml/2006/main" xmlns:wne="http://schemas.microsoft.com/office/word/2006/wordml">
+<w:document xmlns:wpc="http://schemas.microsoft.com/office/word/2010/wordprocessingCanvas" xmlns:cx="http://schemas.microsoft.com/office/drawing/2014/chartex" xmlns:cx1="http://schemas.microsoft.com/office/drawing/2015/9/8/chartex" xmlns:cx2="http://schemas.microsoft.com/office/drawing/2015/10/21/chartex" xmlns:cx3="http://schemas.microsoft.com/office/drawing/2016/5/9/chartex" xmlns:cx4="http://schemas.microsoft.com/office/drawing/2016/5/10/chartex" xmlns:cx5="http://schemas.microsoft.com/office/drawing/2016/5/11/chartex" xmlns:cx6="http://schemas.microsoft.com/office/drawing/2016/5/12/chartex" xmlns:cx7="http://schemas.microsoft.com/office/drawing/2016/5/13/chartex" xmlns:cx8="http://schemas.microsoft.com/office/drawing/2016/5/14/chartex" xmlns:mc="http://schemas.openxmlformats.org/markup-compatibility/2006" xmlns:aink="http://schemas.microsoft.com/office/drawing/2016/ink" xmlns:am3d="http://schemas.microsoft.com/office/drawing/2017/model3d" xmlns:o="urn:schemas-microsoft-com:office:office" xmlns:r="http://schemas.openxmlformats.org/officeDocument/2006/relationships" xmlns:m="http://schemas.openxmlformats.org/officeDocument/2006/math" xmlns:v="urn:schemas-microsoft-com:vml" xmlns:wp14="http://schemas.microsoft.com/office/word/2010/wordprocessingDrawing" xmlns:wp="http://schemas.openxmlformats.org/drawingml/2006/wordprocessingDrawing" xmlns:w10="urn:schemas-microsoft-com:office:word" xmlns:w="http://schemas.openxmlformats.org/wordprocessingml/2006/main" xmlns:w14="http://schemas.microsoft.com/office/word/2010/wordml" xmlns:w15="http://schemas.microsoft.com/office/word/2012/wordml" xmlns:w16cid="http://schemas.microsoft.com/office/word/2016/wordml/cid" xmlns:w16se="http://schemas.microsoft.com/office/word/2015/wordml/symex" xmlns:wpg="http://schemas.microsoft.com/office/word/2010/wordprocessingGroup" xmlns:wpi="http://schemas.microsoft.com/office/word/2010/wordprocessingInk" xmlns:wne="http://schemas.microsoft.com/office/word/2006/wordml" xmlns:wps="http://schemas.microsoft.com/office/word/2010/wordprocessingShape" mc:Ignorable="w14 w15 w16se w16cid wp14">
   <w:body>
     <w:tbl>
       <w:tblPr>
         <w:tblStyle w:val="TableGrid"/>
         <w:tblW w:w="13806" w:type="dxa"/>
         <w:tblLayout w:type="fixed"/>
-        <w:tblLook w:val="04A0"/>
+        <w:tblLook w:val="04A0" w:firstRow="1" w:lastRow="0" w:firstColumn="1" w:lastColumn="0" w:noHBand="0" w:noVBand="1"/>
       </w:tblPr>
       <w:tblGrid>
         <w:gridCol w:w="5061"/>
@@ -29,6 +29,8 @@
                 <w:b/>
               </w:rPr>
             </w:pPr>
+            <w:bookmarkStart w:id="0" w:name="_GoBack"/>
+            <w:bookmarkEnd w:id="0"/>
             <w:r>
               <w:rPr>
                 <w:b/>
@@ -63,7 +65,7 @@
                 <w:rPr>
                   <w:rStyle w:val="Hyperlink"/>
                 </w:rPr>
-                <w:t>https://peciis.info/PECMIS/PECWebsite/Documents/BTech_Regulations_18_19.pdf</w:t>
+                <w:t>https://peciis.info/PECMIS/Documents/BTech_Regulations_18_19.pdf</w:t>
               </w:r>
             </w:hyperlink>
             <w:r>
@@ -96,7 +98,7 @@
                 <w:rPr>
                   <w:rStyle w:val="Hyperlink"/>
                 </w:rPr>
-                <w:t>https://peciis.info/PECMIS/PECWebsite/Documents/0_BT_FY_1819.pdf</w:t>
+                <w:t>https://peciis.info/PECMIS/Documents/0_BT_FY_1819.pdf</w:t>
               </w:r>
             </w:hyperlink>
             <w:r>
@@ -129,7 +131,7 @@
                 <w:rPr>
                   <w:rStyle w:val="Hyperlink"/>
                 </w:rPr>
-                <w:t>https://peciis.info/PECMIS/PECWebsite/Documents/1_BT_CE_1819.pdf</w:t>
+                <w:t>https://peciis.info/PECMIS/Documents/1_BT_CE_1819.pdf</w:t>
               </w:r>
             </w:hyperlink>
           </w:p>
@@ -159,7 +161,7 @@
                 <w:rPr>
                   <w:rStyle w:val="Hyperlink"/>
                 </w:rPr>
-                <w:t>https://peciis.info/PECMIS/PECWebsite/Documents/2_BT_ME_1819.pdf</w:t>
+                <w:t>https://peciis.info/PECMIS/Documents/2_BT_ME_1819.pdf</w:t>
               </w:r>
             </w:hyperlink>
           </w:p>
@@ -189,7 +191,7 @@
                 <w:rPr>
                   <w:rStyle w:val="Hyperlink"/>
                 </w:rPr>
-                <w:t>https://peciis.info/PECMIS/PECWebsite/Documents/3_BT_EC_1819.pdf</w:t>
+                <w:t>https://peciis.info/PECMIS/Documents/3_BT_EC_1819.pdf</w:t>
               </w:r>
             </w:hyperlink>
             <w:r>
@@ -222,7 +224,7 @@
                 <w:rPr>
                   <w:rStyle w:val="Hyperlink"/>
                 </w:rPr>
-                <w:t>https://peciis.info/PECMIS/PECWebsite/Documents/4_BT_CS_1819.pdf</w:t>
+                <w:t>https://peciis.info/PECMIS/Documents/4_BT_CS_1819.pdf</w:t>
               </w:r>
             </w:hyperlink>
             <w:r>
@@ -255,7 +257,7 @@
                 <w:rPr>
                   <w:rStyle w:val="Hyperlink"/>
                 </w:rPr>
-                <w:t>https://peciis.info/PECMIS/PECWebsite/Documents/5_BT_EE_1819.pdf</w:t>
+                <w:t>https://peciis.info/PECMIS/Documents/5_BT_EE_1819.pdf</w:t>
               </w:r>
             </w:hyperlink>
             <w:r>
@@ -288,7 +290,7 @@
                 <w:rPr>
                   <w:rStyle w:val="Hyperlink"/>
                 </w:rPr>
-                <w:t>https://peciis.info/PECMIS/PECWebsite/Documents/6_BT_EI_1819.pdf</w:t>
+                <w:t>https://peciis.info/PECMIS/Documents/6_BT_EI_1819.pdf</w:t>
               </w:r>
             </w:hyperlink>
             <w:r>
@@ -321,7 +323,7 @@
                 <w:rPr>
                   <w:rStyle w:val="Hyperlink"/>
                 </w:rPr>
-                <w:t>https://peciis.info/PECMIS/PECWebsite/Documents/7_BT_CH_1819.pdf</w:t>
+                <w:t>https://peciis.info/PECMIS/Documents/7_BT_CH_1819.pdf</w:t>
               </w:r>
             </w:hyperlink>
             <w:r>
@@ -354,7 +356,7 @@
                 <w:rPr>
                   <w:rStyle w:val="Hyperlink"/>
                 </w:rPr>
-                <w:t>https://peciis.info/PECMIS/PECWebsite/Documents/8_BT_IT_1819.pdf</w:t>
+                <w:t>https://peciis.info/PECMIS/Documents/8_BT_IT_1819.pdf</w:t>
               </w:r>
             </w:hyperlink>
             <w:r>
@@ -370,7 +372,7 @@
         <w:tblStyle w:val="TableGrid"/>
         <w:tblW w:w="13806" w:type="dxa"/>
         <w:tblLayout w:type="fixed"/>
-        <w:tblLook w:val="04A0"/>
+        <w:tblLook w:val="04A0" w:firstRow="1" w:lastRow="0" w:firstColumn="1" w:lastColumn="0" w:noHBand="0" w:noVBand="1"/>
       </w:tblPr>
       <w:tblGrid>
         <w:gridCol w:w="5061"/>
@@ -440,7 +442,7 @@
                 <w:rPr>
                   <w:rStyle w:val="Hyperlink"/>
                 </w:rPr>
-                <w:t>https://peciis.info/PECMIS/PECWebsite/Documents/BTech_Regulations_14_15.pdf</w:t>
+                <w:t>https://peciis.info/PECMIS/Documents/BTech_Regulations_14_15.pdf</w:t>
               </w:r>
             </w:hyperlink>
             <w:r>
@@ -473,7 +475,7 @@
                 <w:rPr>
                   <w:rStyle w:val="Hyperlink"/>
                 </w:rPr>
-                <w:t>https://peciis.info/PECMIS/PECWebsite/Documents/0_BT_FY.pdf</w:t>
+                <w:t>https://peciis.info/PECMIS/Documents/0_BT_FY.pdf</w:t>
               </w:r>
             </w:hyperlink>
             <w:r>
@@ -506,7 +508,7 @@
                 <w:rPr>
                   <w:rStyle w:val="Hyperlink"/>
                 </w:rPr>
-                <w:t>https://peciis.info/PECMIS/PECWebsite/Documents/1_BT_CE.pdf</w:t>
+                <w:t>https://peciis.info/PECMIS/Documents/1_BT_CE.pdf</w:t>
               </w:r>
             </w:hyperlink>
             <w:r>
@@ -539,7 +541,7 @@
                 <w:rPr>
                   <w:rStyle w:val="Hyperlink"/>
                 </w:rPr>
-                <w:t>https://peciis.info/PECMIS/PECWebsite/Documents/2_BT_ME.pdf</w:t>
+                <w:t>https://peciis.info/PECMIS/Documents/2_BT_ME.pdf</w:t>
               </w:r>
             </w:hyperlink>
             <w:r>
@@ -572,7 +574,7 @@
                 <w:rPr>
                   <w:rStyle w:val="Hyperlink"/>
                 </w:rPr>
-                <w:t>https://peciis.info/PECMIS/PECWebsite/Documents/3_BT_EC.pdf</w:t>
+                <w:t>https://peciis.info/PECMIS/Documents/3_BT_EC.pdf</w:t>
               </w:r>
             </w:hyperlink>
             <w:r>
@@ -605,7 +607,7 @@
                 <w:rPr>
                   <w:rStyle w:val="Hyperlink"/>
                 </w:rPr>
-                <w:t>https://peciis.info/PECMIS/PECWebsite/Documents/4_BT_CS.pdf</w:t>
+                <w:t>https://peciis.info/PECMIS/Documents/4_BT_CS.pdf</w:t>
               </w:r>
             </w:hyperlink>
             <w:r>
@@ -643,7 +645,7 @@
                 <w:rPr>
                   <w:rStyle w:val="Hyperlink"/>
                 </w:rPr>
-                <w:t>https://peciis.info/PECMIS/PECWebsite/Documents/5_BT_EE.pdf</w:t>
+                <w:t>https://peciis.info/PECMIS/Documents/5_BT_EE.pdf</w:t>
               </w:r>
             </w:hyperlink>
             <w:r>
@@ -679,7 +681,7 @@
                 <w:rPr>
                   <w:rStyle w:val="Hyperlink"/>
                 </w:rPr>
-                <w:t>https://peciis.info/PECMIS/PECWebsite/Documents/6_BT_EI.pdf</w:t>
+                <w:t>https://peciis.info/PECMIS/Documents/6_BT_EI.pdf</w:t>
               </w:r>
             </w:hyperlink>
             <w:r>
@@ -712,7 +714,7 @@
                 <w:rPr>
                   <w:rStyle w:val="Hyperlink"/>
                 </w:rPr>
-                <w:t>https://peciis.info/PECMIS/PECWebsite/Documents/7_BT_CH.pdf</w:t>
+                <w:t>https://peciis.info/PECMIS/Documents/7_BT_CH.pdf</w:t>
               </w:r>
             </w:hyperlink>
             <w:r>
@@ -745,7 +747,7 @@
                 <w:rPr>
                   <w:rStyle w:val="Hyperlink"/>
                 </w:rPr>
-                <w:t>https://peciis.info/PECMIS/PECWebsite/Documents/8_BT_IT.pdf</w:t>
+                <w:t>https://peciis.info/PECMIS/Documents/8_BT_IT.pdf</w:t>
               </w:r>
             </w:hyperlink>
             <w:r>
@@ -760,12 +762,12 @@
       <w:tblPr>
         <w:tblStyle w:val="TableGrid"/>
         <w:tblW w:w="0" w:type="auto"/>
-        <w:tblLook w:val="04A0"/>
+        <w:tblLook w:val="04A0" w:firstRow="1" w:lastRow="0" w:firstColumn="1" w:lastColumn="0" w:noHBand="0" w:noVBand="1"/>
       </w:tblPr>
       <w:tblGrid>
-        <w:gridCol w:w="1419"/>
-        <w:gridCol w:w="4027"/>
-        <w:gridCol w:w="7730"/>
+        <w:gridCol w:w="1421"/>
+        <w:gridCol w:w="4054"/>
+        <w:gridCol w:w="7701"/>
       </w:tblGrid>
       <w:tr>
         <w:tc>
@@ -783,14 +785,7 @@
                 <w:sz w:val="44"/>
               </w:rPr>
               <w:lastRenderedPageBreak/>
-              <w:t>M</w:t>
-            </w:r>
-            <w:r>
-              <w:rPr>
-                <w:b/>
-                <w:sz w:val="44"/>
-              </w:rPr>
-              <w:t xml:space="preserve">.Tech. </w:t>
+              <w:t xml:space="preserve">M.Tech. </w:t>
             </w:r>
             <w:r>
               <w:rPr>
@@ -841,7 +836,7 @@
                 <w:rPr>
                   <w:rStyle w:val="Hyperlink"/>
                 </w:rPr>
-                <w:t>https://peciis.info/PECMIS/PECWebsite/Documents/MTech_Regulations_15_16.pdf</w:t>
+                <w:t>https://peciis.info/PECMIS/Documents/MTech_Regulations_15_16.pdf</w:t>
               </w:r>
             </w:hyperlink>
             <w:r>
@@ -892,7 +887,7 @@
                 <w:rPr>
                   <w:rStyle w:val="Hyperlink"/>
                 </w:rPr>
-                <w:t>https://peciis.info/PECMIS/PECWebsite/Documents/10_MT_CE_SE.pdf</w:t>
+                <w:t>https://peciis.info/PECMIS/Documents/10_MT_CE_SE.pdf</w:t>
               </w:r>
             </w:hyperlink>
             <w:r>
@@ -929,7 +924,7 @@
                 <w:rPr>
                   <w:rStyle w:val="Hyperlink"/>
                 </w:rPr>
-                <w:t>https://peciis.info/PECMIS/PECWebsite/Documents/9_MT_CE_EE.pdf</w:t>
+                <w:t>https://peciis.info/PECMIS/Documents/9_MT_CE_EE.pdf</w:t>
               </w:r>
             </w:hyperlink>
             <w:r>
@@ -966,7 +961,15 @@
           </w:tcPr>
           <w:p>
             <w:r>
-              <w:t>Product Design And Manufacturing</w:t>
+              <w:t xml:space="preserve">Product Design </w:t>
+            </w:r>
+            <w:proofErr w:type="gramStart"/>
+            <w:r>
+              <w:t>And</w:t>
+            </w:r>
+            <w:proofErr w:type="gramEnd"/>
+            <w:r>
+              <w:t xml:space="preserve"> Manufacturing</w:t>
             </w:r>
           </w:p>
         </w:tc>
@@ -980,7 +983,7 @@
                 <w:rPr>
                   <w:rStyle w:val="Hyperlink"/>
                 </w:rPr>
-                <w:t>https://peciis.info/PECMIS/PECWebsite/Documents/12_MT_ME_PDM.pdf</w:t>
+                <w:t>https://peciis.info/PECMIS/Documents/12_MT_ME_PDM.pdf</w:t>
               </w:r>
             </w:hyperlink>
             <w:r>
@@ -1017,7 +1020,7 @@
                 <w:rPr>
                   <w:rStyle w:val="Hyperlink"/>
                 </w:rPr>
-                <w:t>https://peciis.info/PECMIS/PECWebsite/Documents/11_MT_ME_ET.pdf</w:t>
+                <w:t>https://peciis.info/PECMIS/Documents/11_MT_ME_ET.pdf</w:t>
               </w:r>
             </w:hyperlink>
             <w:r>
@@ -1068,7 +1071,7 @@
                 <w:rPr>
                   <w:rStyle w:val="Hyperlink"/>
                 </w:rPr>
-                <w:t>https://peciis.info/PECMIS/PECWebsite/Documents/13_MT_EC_ECE.pdf</w:t>
+                <w:t>https://peciis.info/PECMIS/Documents/13_MT_EC_ECE.pdf</w:t>
               </w:r>
             </w:hyperlink>
             <w:r>
@@ -1090,12 +1093,11 @@
             <w:tcW w:w="4027" w:type="dxa"/>
           </w:tcPr>
           <w:p>
-            <w:r>
-              <w:t xml:space="preserve">Wireless  </w:t>
-            </w:r>
-            <w:r>
-              <w:t>Communication</w:t>
-            </w:r>
+            <w:proofErr w:type="gramStart"/>
+            <w:r>
+              <w:t>Wireless  Communication</w:t>
+            </w:r>
+            <w:proofErr w:type="gramEnd"/>
           </w:p>
         </w:tc>
         <w:tc>
@@ -1108,7 +1110,7 @@
                 <w:rPr>
                   <w:rStyle w:val="Hyperlink"/>
                 </w:rPr>
-                <w:t>https://peciis.info/PECMIS/PECWebsite/Documents/14_MT_EC_WC.pdf</w:t>
+                <w:t>https://peciis.info/PECMIS/Documents/14_MT_EC_WC.pdf</w:t>
               </w:r>
             </w:hyperlink>
             <w:r>
@@ -1159,7 +1161,7 @@
                 <w:rPr>
                   <w:rStyle w:val="Hyperlink"/>
                 </w:rPr>
-                <w:t>https://peciis.info/PECMIS/PECWebsite/Documents/15_MT_CS_DS.pdf</w:t>
+                <w:t>https://peciis.info/PECMIS/Documents/15_MT_CS_DS.pdf</w:t>
               </w:r>
             </w:hyperlink>
             <w:r>
@@ -1196,7 +1198,7 @@
                 <w:rPr>
                   <w:rStyle w:val="Hyperlink"/>
                 </w:rPr>
-                <w:t>https://peciis.info/PECMIS/PECWebsite/Documents/16_MT_CS_IS.pdf</w:t>
+                <w:t>https://peciis.info/PECMIS/Documents/16_MT_CS_IS.pdf</w:t>
               </w:r>
             </w:hyperlink>
             <w:r>
@@ -1259,7 +1261,7 @@
                 <w:rPr>
                   <w:rStyle w:val="Hyperlink"/>
                 </w:rPr>
-                <w:t>https://peciis.info/PECMIS/PECWebsite/Documents/17_MT_EE.pdf</w:t>
+                <w:t>https://peciis.info/PECMIS/Documents/17_MT_EE.pdf</w:t>
               </w:r>
             </w:hyperlink>
             <w:r>
@@ -1322,7 +1324,7 @@
                 <w:rPr>
                   <w:rStyle w:val="Hyperlink"/>
                 </w:rPr>
-                <w:t>https://peciis.info/PECMIS/PECWebsite/Documents/18_MT_EI.pdf</w:t>
+                <w:t>https://peciis.info/PECMIS/Documents/18_MT_EI.pdf</w:t>
               </w:r>
             </w:hyperlink>
             <w:r>
@@ -1386,7 +1388,7 @@
                 <w:rPr>
                   <w:rStyle w:val="Hyperlink"/>
                 </w:rPr>
-                <w:t>https://peciis.info/PECMIS/PECWebsite/Documents/19_MT_IT.pdf</w:t>
+                <w:t>https://peciis.info/PECMIS/Documents/19_MT_IT.pdf</w:t>
               </w:r>
             </w:hyperlink>
             <w:r>
@@ -1402,7 +1404,7 @@
       <w:tblPr>
         <w:tblStyle w:val="TableGrid"/>
         <w:tblW w:w="0" w:type="auto"/>
-        <w:tblLook w:val="04A0"/>
+        <w:tblLook w:val="04A0" w:firstRow="1" w:lastRow="0" w:firstColumn="1" w:lastColumn="0" w:noHBand="0" w:noVBand="1"/>
       </w:tblPr>
       <w:tblGrid>
         <w:gridCol w:w="5070"/>
@@ -1424,41 +1426,13 @@
                 <w:b/>
                 <w:sz w:val="44"/>
               </w:rPr>
-              <w:t>M</w:t>
+              <w:t>M.C.A. 2015-16</w:t>
             </w:r>
             <w:r>
               <w:rPr>
                 <w:b/>
                 <w:sz w:val="44"/>
               </w:rPr>
-              <w:t>.</w:t>
-            </w:r>
-            <w:r>
-              <w:rPr>
-                <w:b/>
-                <w:sz w:val="44"/>
-              </w:rPr>
-              <w:t>C.A</w:t>
-            </w:r>
-            <w:r>
-              <w:rPr>
-                <w:b/>
-                <w:sz w:val="44"/>
-              </w:rPr>
-              <w:t xml:space="preserve">. </w:t>
-            </w:r>
-            <w:r>
-              <w:rPr>
-                <w:b/>
-                <w:sz w:val="44"/>
-              </w:rPr>
-              <w:t>2015-16</w:t>
-            </w:r>
-            <w:r>
-              <w:rPr>
-                <w:b/>
-                <w:sz w:val="44"/>
-              </w:rPr>
               <w:t xml:space="preserve"> Regulations</w:t>
             </w:r>
           </w:p>
@@ -1489,7 +1463,7 @@
                 <w:rPr>
                   <w:rStyle w:val="Hyperlink"/>
                 </w:rPr>
-                <w:t>https://peciis.info/PECMIS/PECWebsite/Documents/MCA_Regulations_15_16.pdf</w:t>
+                <w:t>https://peciis.info/PECMIS/Documents/MCA_Regulations_15_16.pdf</w:t>
               </w:r>
             </w:hyperlink>
             <w:r>
@@ -1519,7 +1493,7 @@
                 <w:rPr>
                   <w:rStyle w:val="Hyperlink"/>
                 </w:rPr>
-                <w:t>https://peciis.info/PECMIS/PECWebsite/Documents/20_CA.pdf</w:t>
+                <w:t>https://peciis.info/PECMIS/Documents/20_CA.pdf</w:t>
               </w:r>
             </w:hyperlink>
             <w:r>
@@ -1541,7 +1515,7 @@
 </file>
 
 <file path=word/styles.xml><?xml version="1.0" encoding="utf-8"?>
-<w:styles xmlns:r="http://schemas.openxmlformats.org/officeDocument/2006/relationships" xmlns:w="http://schemas.openxmlformats.org/wordprocessingml/2006/main">
+<w:styles xmlns:mc="http://schemas.openxmlformats.org/markup-compatibility/2006" xmlns:r="http://schemas.openxmlformats.org/officeDocument/2006/relationships" xmlns:w="http://schemas.openxmlformats.org/wordprocessingml/2006/main" xmlns:w14="http://schemas.microsoft.com/office/word/2010/wordml" xmlns:w15="http://schemas.microsoft.com/office/word/2012/wordml" xmlns:w16cid="http://schemas.microsoft.com/office/word/2016/wordml/cid" xmlns:w16se="http://schemas.microsoft.com/office/word/2015/wordml/symex" mc:Ignorable="w14 w15 w16se w16cid">
   <w:docDefaults>
     <w:rPrDefault>
       <w:rPr>
@@ -1557,144 +1531,383 @@
       </w:pPr>
     </w:pPrDefault>
   </w:docDefaults>
-  <w:latentStyles w:defLockedState="0" w:defUIPriority="99" w:defSemiHidden="1" w:defUnhideWhenUsed="1" w:defQFormat="0" w:count="267">
-    <w:lsdException w:name="Normal" w:semiHidden="0" w:uiPriority="0" w:unhideWhenUsed="0" w:qFormat="1"/>
-    <w:lsdException w:name="heading 1" w:semiHidden="0" w:uiPriority="9" w:unhideWhenUsed="0" w:qFormat="1"/>
-    <w:lsdException w:name="heading 2" w:uiPriority="9" w:qFormat="1"/>
-    <w:lsdException w:name="heading 3" w:uiPriority="9" w:qFormat="1"/>
-    <w:lsdException w:name="heading 4" w:uiPriority="9" w:qFormat="1"/>
-    <w:lsdException w:name="heading 5" w:uiPriority="9" w:qFormat="1"/>
-    <w:lsdException w:name="heading 6" w:uiPriority="9" w:qFormat="1"/>
-    <w:lsdException w:name="heading 7" w:uiPriority="9" w:qFormat="1"/>
-    <w:lsdException w:name="heading 8" w:uiPriority="9" w:qFormat="1"/>
-    <w:lsdException w:name="heading 9" w:uiPriority="9" w:qFormat="1"/>
-    <w:lsdException w:name="toc 1" w:uiPriority="39"/>
-    <w:lsdException w:name="toc 2" w:uiPriority="39"/>
-    <w:lsdException w:name="toc 3" w:uiPriority="39"/>
-    <w:lsdException w:name="toc 4" w:uiPriority="39"/>
-    <w:lsdException w:name="toc 5" w:uiPriority="39"/>
-    <w:lsdException w:name="toc 6" w:uiPriority="39"/>
-    <w:lsdException w:name="toc 7" w:uiPriority="39"/>
-    <w:lsdException w:name="toc 8" w:uiPriority="39"/>
-    <w:lsdException w:name="toc 9" w:uiPriority="39"/>
-    <w:lsdException w:name="caption" w:uiPriority="35" w:qFormat="1"/>
-    <w:lsdException w:name="Title" w:semiHidden="0" w:uiPriority="10" w:unhideWhenUsed="0" w:qFormat="1"/>
-    <w:lsdException w:name="Default Paragraph Font" w:uiPriority="1"/>
-    <w:lsdException w:name="Subtitle" w:semiHidden="0" w:uiPriority="11" w:unhideWhenUsed="0" w:qFormat="1"/>
-    <w:lsdException w:name="Strong" w:semiHidden="0" w:uiPriority="22" w:unhideWhenUsed="0" w:qFormat="1"/>
-    <w:lsdException w:name="Emphasis" w:semiHidden="0" w:uiPriority="20" w:unhideWhenUsed="0" w:qFormat="1"/>
-    <w:lsdException w:name="Table Grid" w:semiHidden="0" w:uiPriority="59" w:unhideWhenUsed="0"/>
-    <w:lsdException w:name="Placeholder Text" w:unhideWhenUsed="0"/>
-    <w:lsdException w:name="No Spacing" w:semiHidden="0" w:uiPriority="1" w:unhideWhenUsed="0" w:qFormat="1"/>
-    <w:lsdException w:name="Light Shading" w:semiHidden="0" w:uiPriority="60" w:unhideWhenUsed="0"/>
-    <w:lsdException w:name="Light List" w:semiHidden="0" w:uiPriority="61" w:unhideWhenUsed="0"/>
-    <w:lsdException w:name="Light Grid" w:semiHidden="0" w:uiPriority="62" w:unhideWhenUsed="0"/>
-    <w:lsdException w:name="Medium Shading 1" w:semiHidden="0" w:uiPriority="63" w:unhideWhenUsed="0"/>
-    <w:lsdException w:name="Medium Shading 2" w:semiHidden="0" w:uiPriority="64" w:unhideWhenUsed="0"/>
-    <w:lsdException w:name="Medium List 1" w:semiHidden="0" w:uiPriority="65" w:unhideWhenUsed="0"/>
-    <w:lsdException w:name="Medium List 2" w:semiHidden="0" w:uiPriority="66" w:unhideWhenUsed="0"/>
-    <w:lsdException w:name="Medium Grid 1" w:semiHidden="0" w:uiPriority="67" w:unhideWhenUsed="0"/>
-    <w:lsdException w:name="Medium Grid 2" w:semiHidden="0" w:uiPriority="68" w:unhideWhenUsed="0"/>
-    <w:lsdException w:name="Medium Grid 3" w:semiHidden="0" w:uiPriority="69" w:unhideWhenUsed="0"/>
-    <w:lsdException w:name="Dark List" w:semiHidden="0" w:uiPriority="70" w:unhideWhenUsed="0"/>
-    <w:lsdException w:name="Colorful Shading" w:semiHidden="0" w:uiPriority="71" w:unhideWhenUsed="0"/>
-    <w:lsdException w:name="Colorful List" w:semiHidden="0" w:uiPriority="72" w:unhideWhenUsed="0"/>
-    <w:lsdException w:name="Colorful Grid" w:semiHidden="0" w:uiPriority="73" w:unhideWhenUsed="0"/>
-    <w:lsdException w:name="Light Shading Accent 1" w:semiHidden="0" w:uiPriority="60" w:unhideWhenUsed="0"/>
-    <w:lsdException w:name="Light List Accent 1" w:semiHidden="0" w:uiPriority="61" w:unhideWhenUsed="0"/>
-    <w:lsdException w:name="Light Grid Accent 1" w:semiHidden="0" w:uiPriority="62" w:unhideWhenUsed="0"/>
-    <w:lsdException w:name="Medium Shading 1 Accent 1" w:semiHidden="0" w:uiPriority="63" w:unhideWhenUsed="0"/>
-    <w:lsdException w:name="Medium Shading 2 Accent 1" w:semiHidden="0" w:uiPriority="64" w:unhideWhenUsed="0"/>
-    <w:lsdException w:name="Medium List 1 Accent 1" w:semiHidden="0" w:uiPriority="65" w:unhideWhenUsed="0"/>
-    <w:lsdException w:name="Revision" w:unhideWhenUsed="0"/>
-    <w:lsdException w:name="List Paragraph" w:semiHidden="0" w:uiPriority="34" w:unhideWhenUsed="0" w:qFormat="1"/>
-    <w:lsdException w:name="Quote" w:semiHidden="0" w:uiPriority="29" w:unhideWhenUsed="0" w:qFormat="1"/>
-    <w:lsdException w:name="Intense Quote" w:semiHidden="0" w:uiPriority="30" w:unhideWhenUsed="0" w:qFormat="1"/>
-    <w:lsdException w:name="Medium List 2 Accent 1" w:semiHidden="0" w:uiPriority="66" w:unhideWhenUsed="0"/>
-    <w:lsdException w:name="Medium Grid 1 Accent 1" w:semiHidden="0" w:uiPriority="67" w:unhideWhenUsed="0"/>
-    <w:lsdException w:name="Medium Grid 2 Accent 1" w:semiHidden="0" w:uiPriority="68" w:unhideWhenUsed="0"/>
-    <w:lsdException w:name="Medium Grid 3 Accent 1" w:semiHidden="0" w:uiPriority="69" w:unhideWhenUsed="0"/>
-    <w:lsdException w:name="Dark List Accent 1" w:semiHidden="0" w:uiPriority="70" w:unhideWhenUsed="0"/>
-    <w:lsdException w:name="Colorful Shading Accent 1" w:semiHidden="0" w:uiPriority="71" w:unhideWhenUsed="0"/>
-    <w:lsdException w:name="Colorful List Accent 1" w:semiHidden="0" w:uiPriority="72" w:unhideWhenUsed="0"/>
-    <w:lsdException w:name="Colorful Grid Accent 1" w:semiHidden="0" w:uiPriority="73" w:unhideWhenUsed="0"/>
-    <w:lsdException w:name="Light Shading Accent 2" w:semiHidden="0" w:uiPriority="60" w:unhideWhenUsed="0"/>
-    <w:lsdException w:name="Light List Accent 2" w:semiHidden="0" w:uiPriority="61" w:unhideWhenUsed="0"/>
-    <w:lsdException w:name="Light Grid Accent 2" w:semiHidden="0" w:uiPriority="62" w:unhideWhenUsed="0"/>
-    <w:lsdException w:name="Medium Shading 1 Accent 2" w:semiHidden="0" w:uiPriority="63" w:unhideWhenUsed="0"/>
-    <w:lsdException w:name="Medium Shading 2 Accent 2" w:semiHidden="0" w:uiPriority="64" w:unhideWhenUsed="0"/>
-    <w:lsdException w:name="Medium List 1 Accent 2" w:semiHidden="0" w:uiPriority="65" w:unhideWhenUsed="0"/>
-    <w:lsdException w:name="Medium List 2 Accent 2" w:semiHidden="0" w:uiPriority="66" w:unhideWhenUsed="0"/>
-    <w:lsdException w:name="Medium Grid 1 Accent 2" w:semiHidden="0" w:uiPriority="67" w:unhideWhenUsed="0"/>
-    <w:lsdException w:name="Medium Grid 2 Accent 2" w:semiHidden="0" w:uiPriority="68" w:unhideWhenUsed="0"/>
-    <w:lsdException w:name="Medium Grid 3 Accent 2" w:semiHidden="0" w:uiPriority="69" w:unhideWhenUsed="0"/>
-    <w:lsdException w:name="Dark List Accent 2" w:semiHidden="0" w:uiPriority="70" w:unhideWhenUsed="0"/>
-    <w:lsdException w:name="Colorful Shading Accent 2" w:semiHidden="0" w:uiPriority="71" w:unhideWhenUsed="0"/>
-    <w:lsdException w:name="Colorful List Accent 2" w:semiHidden="0" w:uiPriority="72" w:unhideWhenUsed="0"/>
-    <w:lsdException w:name="Colorful Grid Accent 2" w:semiHidden="0" w:uiPriority="73" w:unhideWhenUsed="0"/>
-    <w:lsdException w:name="Light Shading Accent 3" w:semiHidden="0" w:uiPriority="60" w:unhideWhenUsed="0"/>
-    <w:lsdException w:name="Light List Accent 3" w:semiHidden="0" w:uiPriority="61" w:unhideWhenUsed="0"/>
-    <w:lsdException w:name="Light Grid Accent 3" w:semiHidden="0" w:uiPriority="62" w:unhideWhenUsed="0"/>
-    <w:lsdException w:name="Medium Shading 1 Accent 3" w:semiHidden="0" w:uiPriority="63" w:unhideWhenUsed="0"/>
-    <w:lsdException w:name="Medium Shading 2 Accent 3" w:semiHidden="0" w:uiPriority="64" w:unhideWhenUsed="0"/>
-    <w:lsdException w:name="Medium List 1 Accent 3" w:semiHidden="0" w:uiPriority="65" w:unhideWhenUsed="0"/>
-    <w:lsdException w:name="Medium List 2 Accent 3" w:semiHidden="0" w:uiPriority="66" w:unhideWhenUsed="0"/>
-    <w:lsdException w:name="Medium Grid 1 Accent 3" w:semiHidden="0" w:uiPriority="67" w:unhideWhenUsed="0"/>
-    <w:lsdException w:name="Medium Grid 2 Accent 3" w:semiHidden="0" w:uiPriority="68" w:unhideWhenUsed="0"/>
-    <w:lsdException w:name="Medium Grid 3 Accent 3" w:semiHidden="0" w:uiPriority="69" w:unhideWhenUsed="0"/>
-    <w:lsdException w:name="Dark List Accent 3" w:semiHidden="0" w:uiPriority="70" w:unhideWhenUsed="0"/>
-    <w:lsdException w:name="Colorful Shading Accent 3" w:semiHidden="0" w:uiPriority="71" w:unhideWhenUsed="0"/>
-    <w:lsdException w:name="Colorful List Accent 3" w:semiHidden="0" w:uiPriority="72" w:unhideWhenUsed="0"/>
-    <w:lsdException w:name="Colorful Grid Accent 3" w:semiHidden="0" w:uiPriority="73" w:unhideWhenUsed="0"/>
-    <w:lsdException w:name="Light Shading Accent 4" w:semiHidden="0" w:uiPriority="60" w:unhideWhenUsed="0"/>
-    <w:lsdException w:name="Light List Accent 4" w:semiHidden="0" w:uiPriority="61" w:unhideWhenUsed="0"/>
-    <w:lsdException w:name="Light Grid Accent 4" w:semiHidden="0" w:uiPriority="62" w:unhideWhenUsed="0"/>
-    <w:lsdException w:name="Medium Shading 1 Accent 4" w:semiHidden="0" w:uiPriority="63" w:unhideWhenUsed="0"/>
-    <w:lsdException w:name="Medium Shading 2 Accent 4" w:semiHidden="0" w:uiPriority="64" w:unhideWhenUsed="0"/>
-    <w:lsdException w:name="Medium List 1 Accent 4" w:semiHidden="0" w:uiPriority="65" w:unhideWhenUsed="0"/>
-    <w:lsdException w:name="Medium List 2 Accent 4" w:semiHidden="0" w:uiPriority="66" w:unhideWhenUsed="0"/>
-    <w:lsdException w:name="Medium Grid 1 Accent 4" w:semiHidden="0" w:uiPriority="67" w:unhideWhenUsed="0"/>
-    <w:lsdException w:name="Medium Grid 2 Accent 4" w:semiHidden="0" w:uiPriority="68" w:unhideWhenUsed="0"/>
-    <w:lsdException w:name="Medium Grid 3 Accent 4" w:semiHidden="0" w:uiPriority="69" w:unhideWhenUsed="0"/>
-    <w:lsdException w:name="Dark List Accent 4" w:semiHidden="0" w:uiPriority="70" w:unhideWhenUsed="0"/>
-    <w:lsdException w:name="Colorful Shading Accent 4" w:semiHidden="0" w:uiPriority="71" w:unhideWhenUsed="0"/>
-    <w:lsdException w:name="Colorful List Accent 4" w:semiHidden="0" w:uiPriority="72" w:unhideWhenUsed="0"/>
-    <w:lsdException w:name="Colorful Grid Accent 4" w:semiHidden="0" w:uiPriority="73" w:unhideWhenUsed="0"/>
-    <w:lsdException w:name="Light Shading Accent 5" w:semiHidden="0" w:uiPriority="60" w:unhideWhenUsed="0"/>
-    <w:lsdException w:name="Light List Accent 5" w:semiHidden="0" w:uiPriority="61" w:unhideWhenUsed="0"/>
-    <w:lsdException w:name="Light Grid Accent 5" w:semiHidden="0" w:uiPriority="62" w:unhideWhenUsed="0"/>
-    <w:lsdException w:name="Medium Shading 1 Accent 5" w:semiHidden="0" w:uiPriority="63" w:unhideWhenUsed="0"/>
-    <w:lsdException w:name="Medium Shading 2 Accent 5" w:semiHidden="0" w:uiPriority="64" w:unhideWhenUsed="0"/>
-    <w:lsdException w:name="Medium List 1 Accent 5" w:semiHidden="0" w:uiPriority="65" w:unhideWhenUsed="0"/>
-    <w:lsdException w:name="Medium List 2 Accent 5" w:semiHidden="0" w:uiPriority="66" w:unhideWhenUsed="0"/>
-    <w:lsdException w:name="Medium Grid 1 Accent 5" w:semiHidden="0" w:uiPriority="67" w:unhideWhenUsed="0"/>
-    <w:lsdException w:name="Medium Grid 2 Accent 5" w:semiHidden="0" w:uiPriority="68" w:unhideWhenUsed="0"/>
-    <w:lsdException w:name="Medium Grid 3 Accent 5" w:semiHidden="0" w:uiPriority="69" w:unhideWhenUsed="0"/>
-    <w:lsdException w:name="Dark List Accent 5" w:semiHidden="0" w:uiPriority="70" w:unhideWhenUsed="0"/>
-    <w:lsdException w:name="Colorful Shading Accent 5" w:semiHidden="0" w:uiPriority="71" w:unhideWhenUsed="0"/>
-    <w:lsdException w:name="Colorful List Accent 5" w:semiHidden="0" w:uiPriority="72" w:unhideWhenUsed="0"/>
-    <w:lsdException w:name="Colorful Grid Accent 5" w:semiHidden="0" w:uiPriority="73" w:unhideWhenUsed="0"/>
-    <w:lsdException w:name="Light Shading Accent 6" w:semiHidden="0" w:uiPriority="60" w:unhideWhenUsed="0"/>
-    <w:lsdException w:name="Light List Accent 6" w:semiHidden="0" w:uiPriority="61" w:unhideWhenUsed="0"/>
-    <w:lsdException w:name="Light Grid Accent 6" w:semiHidden="0" w:uiPriority="62" w:unhideWhenUsed="0"/>
-    <w:lsdException w:name="Medium Shading 1 Accent 6" w:semiHidden="0" w:uiPriority="63" w:unhideWhenUsed="0"/>
-    <w:lsdException w:name="Medium Shading 2 Accent 6" w:semiHidden="0" w:uiPriority="64" w:unhideWhenUsed="0"/>
-    <w:lsdException w:name="Medium List 1 Accent 6" w:semiHidden="0" w:uiPriority="65" w:unhideWhenUsed="0"/>
-    <w:lsdException w:name="Medium List 2 Accent 6" w:semiHidden="0" w:uiPriority="66" w:unhideWhenUsed="0"/>
-    <w:lsdException w:name="Medium Grid 1 Accent 6" w:semiHidden="0" w:uiPriority="67" w:unhideWhenUsed="0"/>
-    <w:lsdException w:name="Medium Grid 2 Accent 6" w:semiHidden="0" w:uiPriority="68" w:unhideWhenUsed="0"/>
-    <w:lsdException w:name="Medium Grid 3 Accent 6" w:semiHidden="0" w:uiPriority="69" w:unhideWhenUsed="0"/>
-    <w:lsdException w:name="Dark List Accent 6" w:semiHidden="0" w:uiPriority="70" w:unhideWhenUsed="0"/>
-    <w:lsdException w:name="Colorful Shading Accent 6" w:semiHidden="0" w:uiPriority="71" w:unhideWhenUsed="0"/>
-    <w:lsdException w:name="Colorful List Accent 6" w:semiHidden="0" w:uiPriority="72" w:unhideWhenUsed="0"/>
-    <w:lsdException w:name="Colorful Grid Accent 6" w:semiHidden="0" w:uiPriority="73" w:unhideWhenUsed="0"/>
-    <w:lsdException w:name="Subtle Emphasis" w:semiHidden="0" w:uiPriority="19" w:unhideWhenUsed="0" w:qFormat="1"/>
-    <w:lsdException w:name="Intense Emphasis" w:semiHidden="0" w:uiPriority="21" w:unhideWhenUsed="0" w:qFormat="1"/>
-    <w:lsdException w:name="Subtle Reference" w:semiHidden="0" w:uiPriority="31" w:unhideWhenUsed="0" w:qFormat="1"/>
-    <w:lsdException w:name="Intense Reference" w:semiHidden="0" w:uiPriority="32" w:unhideWhenUsed="0" w:qFormat="1"/>
-    <w:lsdException w:name="Book Title" w:semiHidden="0" w:uiPriority="33" w:unhideWhenUsed="0" w:qFormat="1"/>
-    <w:lsdException w:name="Bibliography" w:uiPriority="37"/>
-    <w:lsdException w:name="TOC Heading" w:uiPriority="39" w:qFormat="1"/>
+  <w:latentStyles w:defLockedState="0" w:defUIPriority="99" w:defSemiHidden="0" w:defUnhideWhenUsed="0" w:defQFormat="0" w:count="376">
+    <w:lsdException w:name="Normal" w:uiPriority="0" w:qFormat="1"/>
+    <w:lsdException w:name="heading 1" w:uiPriority="9" w:qFormat="1"/>
+    <w:lsdException w:name="heading 2" w:semiHidden="1" w:uiPriority="9" w:unhideWhenUsed="1" w:qFormat="1"/>
+    <w:lsdException w:name="heading 3" w:semiHidden="1" w:uiPriority="9" w:unhideWhenUsed="1" w:qFormat="1"/>
+    <w:lsdException w:name="heading 4" w:semiHidden="1" w:uiPriority="9" w:unhideWhenUsed="1" w:qFormat="1"/>
+    <w:lsdException w:name="heading 5" w:semiHidden="1" w:uiPriority="9" w:unhideWhenUsed="1" w:qFormat="1"/>
+    <w:lsdException w:name="heading 6" w:semiHidden="1" w:uiPriority="9" w:unhideWhenUsed="1" w:qFormat="1"/>
+    <w:lsdException w:name="heading 7" w:semiHidden="1" w:uiPriority="9" w:unhideWhenUsed="1" w:qFormat="1"/>
+    <w:lsdException w:name="heading 8" w:semiHidden="1" w:uiPriority="9" w:unhideWhenUsed="1" w:qFormat="1"/>
+    <w:lsdException w:name="heading 9" w:semiHidden="1" w:uiPriority="9" w:unhideWhenUsed="1" w:qFormat="1"/>
+    <w:lsdException w:name="index 1" w:semiHidden="1" w:unhideWhenUsed="1"/>
+    <w:lsdException w:name="index 2" w:semiHidden="1" w:unhideWhenUsed="1"/>
+    <w:lsdException w:name="index 3" w:semiHidden="1" w:unhideWhenUsed="1"/>
+    <w:lsdException w:name="index 4" w:semiHidden="1" w:unhideWhenUsed="1"/>
+    <w:lsdException w:name="index 5" w:semiHidden="1" w:unhideWhenUsed="1"/>
+    <w:lsdException w:name="index 6" w:semiHidden="1" w:unhideWhenUsed="1"/>
+    <w:lsdException w:name="index 7" w:semiHidden="1" w:unhideWhenUsed="1"/>
+    <w:lsdException w:name="index 8" w:semiHidden="1" w:unhideWhenUsed="1"/>
+    <w:lsdException w:name="index 9" w:semiHidden="1" w:unhideWhenUsed="1"/>
+    <w:lsdException w:name="toc 1" w:semiHidden="1" w:uiPriority="39" w:unhideWhenUsed="1"/>
+    <w:lsdException w:name="toc 2" w:semiHidden="1" w:uiPriority="39" w:unhideWhenUsed="1"/>
+    <w:lsdException w:name="toc 3" w:semiHidden="1" w:uiPriority="39" w:unhideWhenUsed="1"/>
+    <w:lsdException w:name="toc 4" w:semiHidden="1" w:uiPriority="39" w:unhideWhenUsed="1"/>
+    <w:lsdException w:name="toc 5" w:semiHidden="1" w:uiPriority="39" w:unhideWhenUsed="1"/>
+    <w:lsdException w:name="toc 6" w:semiHidden="1" w:uiPriority="39" w:unhideWhenUsed="1"/>
+    <w:lsdException w:name="toc 7" w:semiHidden="1" w:uiPriority="39" w:unhideWhenUsed="1"/>
+    <w:lsdException w:name="toc 8" w:semiHidden="1" w:uiPriority="39" w:unhideWhenUsed="1"/>
+    <w:lsdException w:name="toc 9" w:semiHidden="1" w:uiPriority="39" w:unhideWhenUsed="1"/>
+    <w:lsdException w:name="Normal Indent" w:semiHidden="1" w:unhideWhenUsed="1"/>
+    <w:lsdException w:name="footnote text" w:semiHidden="1" w:unhideWhenUsed="1"/>
+    <w:lsdException w:name="annotation text" w:semiHidden="1" w:unhideWhenUsed="1"/>
+    <w:lsdException w:name="header" w:semiHidden="1" w:unhideWhenUsed="1"/>
+    <w:lsdException w:name="footer" w:semiHidden="1" w:unhideWhenUsed="1"/>
+    <w:lsdException w:name="index heading" w:semiHidden="1" w:unhideWhenUsed="1"/>
+    <w:lsdException w:name="caption" w:semiHidden="1" w:uiPriority="35" w:unhideWhenUsed="1" w:qFormat="1"/>
+    <w:lsdException w:name="table of figures" w:semiHidden="1" w:unhideWhenUsed="1"/>
+    <w:lsdException w:name="envelope address" w:semiHidden="1" w:unhideWhenUsed="1"/>
+    <w:lsdException w:name="envelope return" w:semiHidden="1" w:unhideWhenUsed="1"/>
+    <w:lsdException w:name="footnote reference" w:semiHidden="1" w:unhideWhenUsed="1"/>
+    <w:lsdException w:name="annotation reference" w:semiHidden="1" w:unhideWhenUsed="1"/>
+    <w:lsdException w:name="line number" w:semiHidden="1" w:unhideWhenUsed="1"/>
+    <w:lsdException w:name="page number" w:semiHidden="1" w:unhideWhenUsed="1"/>
+    <w:lsdException w:name="endnote reference" w:semiHidden="1" w:unhideWhenUsed="1"/>
+    <w:lsdException w:name="endnote text" w:semiHidden="1" w:unhideWhenUsed="1"/>
+    <w:lsdException w:name="table of authorities" w:semiHidden="1" w:unhideWhenUsed="1"/>
+    <w:lsdException w:name="macro" w:semiHidden="1" w:unhideWhenUsed="1"/>
+    <w:lsdException w:name="toa heading" w:semiHidden="1" w:unhideWhenUsed="1"/>
+    <w:lsdException w:name="List" w:semiHidden="1" w:unhideWhenUsed="1"/>
+    <w:lsdException w:name="List Bullet" w:semiHidden="1" w:unhideWhenUsed="1"/>
+    <w:lsdException w:name="List Number" w:semiHidden="1" w:unhideWhenUsed="1"/>
+    <w:lsdException w:name="List 2" w:semiHidden="1" w:unhideWhenUsed="1"/>
+    <w:lsdException w:name="List 3" w:semiHidden="1" w:unhideWhenUsed="1"/>
+    <w:lsdException w:name="List 4" w:semiHidden="1" w:unhideWhenUsed="1"/>
+    <w:lsdException w:name="List 5" w:semiHidden="1" w:unhideWhenUsed="1"/>
+    <w:lsdException w:name="List Bullet 2" w:semiHidden="1" w:unhideWhenUsed="1"/>
+    <w:lsdException w:name="List Bullet 3" w:semiHidden="1" w:unhideWhenUsed="1"/>
+    <w:lsdException w:name="List Bullet 4" w:semiHidden="1" w:unhideWhenUsed="1"/>
+    <w:lsdException w:name="List Bullet 5" w:semiHidden="1" w:unhideWhenUsed="1"/>
+    <w:lsdException w:name="List Number 2" w:semiHidden="1" w:unhideWhenUsed="1"/>
+    <w:lsdException w:name="List Number 3" w:semiHidden="1" w:unhideWhenUsed="1"/>
+    <w:lsdException w:name="List Number 4" w:semiHidden="1" w:unhideWhenUsed="1"/>
+    <w:lsdException w:name="List Number 5" w:semiHidden="1" w:unhideWhenUsed="1"/>
+    <w:lsdException w:name="Title" w:uiPriority="10" w:qFormat="1"/>
+    <w:lsdException w:name="Closing" w:semiHidden="1" w:unhideWhenUsed="1"/>
+    <w:lsdException w:name="Signature" w:semiHidden="1" w:unhideWhenUsed="1"/>
+    <w:lsdException w:name="Default Paragraph Font" w:semiHidden="1" w:uiPriority="1" w:unhideWhenUsed="1"/>
+    <w:lsdException w:name="Body Text" w:semiHidden="1" w:unhideWhenUsed="1"/>
+    <w:lsdException w:name="Body Text Indent" w:semiHidden="1" w:unhideWhenUsed="1"/>
+    <w:lsdException w:name="List Continue" w:semiHidden="1" w:unhideWhenUsed="1"/>
+    <w:lsdException w:name="List Continue 2" w:semiHidden="1" w:unhideWhenUsed="1"/>
+    <w:lsdException w:name="List Continue 3" w:semiHidden="1" w:unhideWhenUsed="1"/>
+    <w:lsdException w:name="List Continue 4" w:semiHidden="1" w:unhideWhenUsed="1"/>
+    <w:lsdException w:name="List Continue 5" w:semiHidden="1" w:unhideWhenUsed="1"/>
+    <w:lsdException w:name="Message Header" w:semiHidden="1" w:unhideWhenUsed="1"/>
+    <w:lsdException w:name="Subtitle" w:uiPriority="11" w:qFormat="1"/>
+    <w:lsdException w:name="Salutation" w:semiHidden="1" w:unhideWhenUsed="1"/>
+    <w:lsdException w:name="Date" w:semiHidden="1" w:unhideWhenUsed="1"/>
+    <w:lsdException w:name="Body Text First Indent" w:semiHidden="1" w:unhideWhenUsed="1"/>
+    <w:lsdException w:name="Body Text First Indent 2" w:semiHidden="1" w:unhideWhenUsed="1"/>
+    <w:lsdException w:name="Note Heading" w:semiHidden="1" w:unhideWhenUsed="1"/>
+    <w:lsdException w:name="Body Text 2" w:semiHidden="1" w:unhideWhenUsed="1"/>
+    <w:lsdException w:name="Body Text 3" w:semiHidden="1" w:unhideWhenUsed="1"/>
+    <w:lsdException w:name="Body Text Indent 2" w:semiHidden="1" w:unhideWhenUsed="1"/>
+    <w:lsdException w:name="Body Text Indent 3" w:semiHidden="1" w:unhideWhenUsed="1"/>
+    <w:lsdException w:name="Block Text" w:semiHidden="1" w:unhideWhenUsed="1"/>
+    <w:lsdException w:name="Hyperlink" w:semiHidden="1" w:unhideWhenUsed="1"/>
+    <w:lsdException w:name="FollowedHyperlink" w:semiHidden="1" w:unhideWhenUsed="1"/>
+    <w:lsdException w:name="Strong" w:uiPriority="22" w:qFormat="1"/>
+    <w:lsdException w:name="Emphasis" w:uiPriority="20" w:qFormat="1"/>
+    <w:lsdException w:name="Document Map" w:semiHidden="1" w:unhideWhenUsed="1"/>
+    <w:lsdException w:name="Plain Text" w:semiHidden="1" w:unhideWhenUsed="1"/>
+    <w:lsdException w:name="E-mail Signature" w:semiHidden="1" w:unhideWhenUsed="1"/>
+    <w:lsdException w:name="HTML Top of Form" w:semiHidden="1" w:unhideWhenUsed="1"/>
+    <w:lsdException w:name="HTML Bottom of Form" w:semiHidden="1" w:unhideWhenUsed="1"/>
+    <w:lsdException w:name="Normal (Web)" w:semiHidden="1" w:unhideWhenUsed="1"/>
+    <w:lsdException w:name="HTML Acronym" w:semiHidden="1" w:unhideWhenUsed="1"/>
+    <w:lsdException w:name="HTML Address" w:semiHidden="1" w:unhideWhenUsed="1"/>
+    <w:lsdException w:name="HTML Cite" w:semiHidden="1" w:unhideWhenUsed="1"/>
+    <w:lsdException w:name="HTML Code" w:semiHidden="1" w:unhideWhenUsed="1"/>
+    <w:lsdException w:name="HTML Definition" w:semiHidden="1" w:unhideWhenUsed="1"/>
+    <w:lsdException w:name="HTML Keyboard" w:semiHidden="1" w:unhideWhenUsed="1"/>
+    <w:lsdException w:name="HTML Preformatted" w:semiHidden="1" w:unhideWhenUsed="1"/>
+    <w:lsdException w:name="HTML Sample" w:semiHidden="1" w:unhideWhenUsed="1"/>
+    <w:lsdException w:name="HTML Typewriter" w:semiHidden="1" w:unhideWhenUsed="1"/>
+    <w:lsdException w:name="HTML Variable" w:semiHidden="1" w:unhideWhenUsed="1"/>
+    <w:lsdException w:name="Normal Table" w:semiHidden="1" w:unhideWhenUsed="1"/>
+    <w:lsdException w:name="annotation subject" w:semiHidden="1" w:unhideWhenUsed="1"/>
+    <w:lsdException w:name="No List" w:semiHidden="1" w:unhideWhenUsed="1"/>
+    <w:lsdException w:name="Outline List 1" w:semiHidden="1" w:unhideWhenUsed="1"/>
+    <w:lsdException w:name="Outline List 2" w:semiHidden="1" w:unhideWhenUsed="1"/>
+    <w:lsdException w:name="Outline List 3" w:semiHidden="1" w:unhideWhenUsed="1"/>
+    <w:lsdException w:name="Table Simple 1" w:semiHidden="1" w:unhideWhenUsed="1"/>
+    <w:lsdException w:name="Table Simple 2" w:semiHidden="1" w:unhideWhenUsed="1"/>
+    <w:lsdException w:name="Table Simple 3" w:semiHidden="1" w:unhideWhenUsed="1"/>
+    <w:lsdException w:name="Table Classic 1" w:semiHidden="1" w:unhideWhenUsed="1"/>
+    <w:lsdException w:name="Table Classic 2" w:semiHidden="1" w:unhideWhenUsed="1"/>
+    <w:lsdException w:name="Table Classic 3" w:semiHidden="1" w:unhideWhenUsed="1"/>
+    <w:lsdException w:name="Table Classic 4" w:semiHidden="1" w:unhideWhenUsed="1"/>
+    <w:lsdException w:name="Table Colorful 1" w:semiHidden="1" w:unhideWhenUsed="1"/>
+    <w:lsdException w:name="Table Colorful 2" w:semiHidden="1" w:unhideWhenUsed="1"/>
+    <w:lsdException w:name="Table Colorful 3" w:semiHidden="1" w:unhideWhenUsed="1"/>
+    <w:lsdException w:name="Table Columns 1" w:semiHidden="1" w:unhideWhenUsed="1"/>
+    <w:lsdException w:name="Table Columns 2" w:semiHidden="1" w:unhideWhenUsed="1"/>
+    <w:lsdException w:name="Table Columns 3" w:semiHidden="1" w:unhideWhenUsed="1"/>
+    <w:lsdException w:name="Table Columns 4" w:semiHidden="1" w:unhideWhenUsed="1"/>
+    <w:lsdException w:name="Table Columns 5" w:semiHidden="1" w:unhideWhenUsed="1"/>
+    <w:lsdException w:name="Table Grid 1" w:semiHidden="1" w:unhideWhenUsed="1"/>
+    <w:lsdException w:name="Table Grid 2" w:semiHidden="1" w:unhideWhenUsed="1"/>
+    <w:lsdException w:name="Table Grid 3" w:semiHidden="1" w:unhideWhenUsed="1"/>
+    <w:lsdException w:name="Table Grid 4" w:semiHidden="1" w:unhideWhenUsed="1"/>
+    <w:lsdException w:name="Table Grid 5" w:semiHidden="1" w:unhideWhenUsed="1"/>
+    <w:lsdException w:name="Table Grid 6" w:semiHidden="1" w:unhideWhenUsed="1"/>
+    <w:lsdException w:name="Table Grid 7" w:semiHidden="1" w:unhideWhenUsed="1"/>
+    <w:lsdException w:name="Table Grid 8" w:semiHidden="1" w:unhideWhenUsed="1"/>
+    <w:lsdException w:name="Table List 1" w:semiHidden="1" w:unhideWhenUsed="1"/>
+    <w:lsdException w:name="Table List 2" w:semiHidden="1" w:unhideWhenUsed="1"/>
+    <w:lsdException w:name="Table List 3" w:semiHidden="1" w:unhideWhenUsed="1"/>
+    <w:lsdException w:name="Table List 4" w:semiHidden="1" w:unhideWhenUsed="1"/>
+    <w:lsdException w:name="Table List 5" w:semiHidden="1" w:unhideWhenUsed="1"/>
+    <w:lsdException w:name="Table List 6" w:semiHidden="1" w:unhideWhenUsed="1"/>
+    <w:lsdException w:name="Table List 7" w:semiHidden="1" w:unhideWhenUsed="1"/>
+    <w:lsdException w:name="Table List 8" w:semiHidden="1" w:unhideWhenUsed="1"/>
+    <w:lsdException w:name="Table 3D effects 1" w:semiHidden="1" w:unhideWhenUsed="1"/>
+    <w:lsdException w:name="Table 3D effects 2" w:semiHidden="1" w:unhideWhenUsed="1"/>
+    <w:lsdException w:name="Table 3D effects 3" w:semiHidden="1" w:unhideWhenUsed="1"/>
+    <w:lsdException w:name="Table Contemporary" w:semiHidden="1" w:unhideWhenUsed="1"/>
+    <w:lsdException w:name="Table Elegant" w:semiHidden="1" w:unhideWhenUsed="1"/>
+    <w:lsdException w:name="Table Professional" w:semiHidden="1" w:unhideWhenUsed="1"/>
+    <w:lsdException w:name="Table Subtle 1" w:semiHidden="1" w:unhideWhenUsed="1"/>
+    <w:lsdException w:name="Table Subtle 2" w:semiHidden="1" w:unhideWhenUsed="1"/>
+    <w:lsdException w:name="Table Web 1" w:semiHidden="1" w:unhideWhenUsed="1"/>
+    <w:lsdException w:name="Table Web 2" w:semiHidden="1" w:unhideWhenUsed="1"/>
+    <w:lsdException w:name="Table Web 3" w:semiHidden="1" w:unhideWhenUsed="1"/>
+    <w:lsdException w:name="Balloon Text" w:semiHidden="1" w:unhideWhenUsed="1"/>
+    <w:lsdException w:name="Table Grid" w:semiHidden="1" w:uiPriority="59" w:unhideWhenUsed="1"/>
+    <w:lsdException w:name="Table Theme" w:semiHidden="1" w:unhideWhenUsed="1"/>
+    <w:lsdException w:name="Placeholder Text" w:semiHidden="1"/>
+    <w:lsdException w:name="No Spacing" w:uiPriority="1" w:qFormat="1"/>
+    <w:lsdException w:name="Light Shading" w:uiPriority="60"/>
+    <w:lsdException w:name="Light List" w:uiPriority="61"/>
+    <w:lsdException w:name="Light Grid" w:uiPriority="62"/>
+    <w:lsdException w:name="Medium Shading 1" w:uiPriority="63"/>
+    <w:lsdException w:name="Medium Shading 2" w:uiPriority="64"/>
+    <w:lsdException w:name="Medium List 1" w:uiPriority="65"/>
+    <w:lsdException w:name="Medium List 2" w:uiPriority="66"/>
+    <w:lsdException w:name="Medium Grid 1" w:uiPriority="67"/>
+    <w:lsdException w:name="Medium Grid 2" w:uiPriority="68"/>
+    <w:lsdException w:name="Medium Grid 3" w:uiPriority="69"/>
+    <w:lsdException w:name="Dark List" w:uiPriority="70"/>
+    <w:lsdException w:name="Colorful Shading" w:uiPriority="71"/>
+    <w:lsdException w:name="Colorful List" w:uiPriority="72"/>
+    <w:lsdException w:name="Colorful Grid" w:uiPriority="73"/>
+    <w:lsdException w:name="Light Shading Accent 1" w:uiPriority="60"/>
+    <w:lsdException w:name="Light List Accent 1" w:uiPriority="61"/>
+    <w:lsdException w:name="Light Grid Accent 1" w:uiPriority="62"/>
+    <w:lsdException w:name="Medium Shading 1 Accent 1" w:uiPriority="63"/>
+    <w:lsdException w:name="Medium Shading 2 Accent 1" w:uiPriority="64"/>
+    <w:lsdException w:name="Medium List 1 Accent 1" w:uiPriority="65"/>
+    <w:lsdException w:name="Revision" w:semiHidden="1"/>
+    <w:lsdException w:name="List Paragraph" w:uiPriority="34" w:qFormat="1"/>
+    <w:lsdException w:name="Quote" w:uiPriority="29" w:qFormat="1"/>
+    <w:lsdException w:name="Intense Quote" w:uiPriority="30" w:qFormat="1"/>
+    <w:lsdException w:name="Medium List 2 Accent 1" w:uiPriority="66"/>
+    <w:lsdException w:name="Medium Grid 1 Accent 1" w:uiPriority="67"/>
+    <w:lsdException w:name="Medium Grid 2 Accent 1" w:uiPriority="68"/>
+    <w:lsdException w:name="Medium Grid 3 Accent 1" w:uiPriority="69"/>
+    <w:lsdException w:name="Dark List Accent 1" w:uiPriority="70"/>
+    <w:lsdException w:name="Colorful Shading Accent 1" w:uiPriority="71"/>
+    <w:lsdException w:name="Colorful List Accent 1" w:uiPriority="72"/>
+    <w:lsdException w:name="Colorful Grid Accent 1" w:uiPriority="73"/>
+    <w:lsdException w:name="Light Shading Accent 2" w:uiPriority="60"/>
+    <w:lsdException w:name="Light List Accent 2" w:uiPriority="61"/>
+    <w:lsdException w:name="Light Grid Accent 2" w:uiPriority="62"/>
+    <w:lsdException w:name="Medium Shading 1 Accent 2" w:uiPriority="63"/>
+    <w:lsdException w:name="Medium Shading 2 Accent 2" w:uiPriority="64"/>
+    <w:lsdException w:name="Medium List 1 Accent 2" w:uiPriority="65"/>
+    <w:lsdException w:name="Medium List 2 Accent 2" w:uiPriority="66"/>
+    <w:lsdException w:name="Medium Grid 1 Accent 2" w:uiPriority="67"/>
+    <w:lsdException w:name="Medium Grid 2 Accent 2" w:uiPriority="68"/>
+    <w:lsdException w:name="Medium Grid 3 Accent 2" w:uiPriority="69"/>
+    <w:lsdException w:name="Dark List Accent 2" w:uiPriority="70"/>
+    <w:lsdException w:name="Colorful Shading Accent 2" w:uiPriority="71"/>
+    <w:lsdException w:name="Colorful List Accent 2" w:uiPriority="72"/>
+    <w:lsdException w:name="Colorful Grid Accent 2" w:uiPriority="73"/>
+    <w:lsdException w:name="Light Shading Accent 3" w:uiPriority="60"/>
+    <w:lsdException w:name="Light List Accent 3" w:uiPriority="61"/>
+    <w:lsdException w:name="Light Grid Accent 3" w:uiPriority="62"/>
+    <w:lsdException w:name="Medium Shading 1 Accent 3" w:uiPriority="63"/>
+    <w:lsdException w:name="Medium Shading 2 Accent 3" w:uiPriority="64"/>
+    <w:lsdException w:name="Medium List 1 Accent 3" w:uiPriority="65"/>
+    <w:lsdException w:name="Medium List 2 Accent 3" w:uiPriority="66"/>
+    <w:lsdException w:name="Medium Grid 1 Accent 3" w:uiPriority="67"/>
+    <w:lsdException w:name="Medium Grid 2 Accent 3" w:uiPriority="68"/>
+    <w:lsdException w:name="Medium Grid 3 Accent 3" w:uiPriority="69"/>
+    <w:lsdException w:name="Dark List Accent 3" w:uiPriority="70"/>
+    <w:lsdException w:name="Colorful Shading Accent 3" w:uiPriority="71"/>
+    <w:lsdException w:name="Colorful List Accent 3" w:uiPriority="72"/>
+    <w:lsdException w:name="Colorful Grid Accent 3" w:uiPriority="73"/>
+    <w:lsdException w:name="Light Shading Accent 4" w:uiPriority="60"/>
+    <w:lsdException w:name="Light List Accent 4" w:uiPriority="61"/>
+    <w:lsdException w:name="Light Grid Accent 4" w:uiPriority="62"/>
+    <w:lsdException w:name="Medium Shading 1 Accent 4" w:uiPriority="63"/>
+    <w:lsdException w:name="Medium Shading 2 Accent 4" w:uiPriority="64"/>
+    <w:lsdException w:name="Medium List 1 Accent 4" w:uiPriority="65"/>
+    <w:lsdException w:name="Medium List 2 Accent 4" w:uiPriority="66"/>
+    <w:lsdException w:name="Medium Grid 1 Accent 4" w:uiPriority="67"/>
+    <w:lsdException w:name="Medium Grid 2 Accent 4" w:uiPriority="68"/>
+    <w:lsdException w:name="Medium Grid 3 Accent 4" w:uiPriority="69"/>
+    <w:lsdException w:name="Dark List Accent 4" w:uiPriority="70"/>
+    <w:lsdException w:name="Colorful Shading Accent 4" w:uiPriority="71"/>
+    <w:lsdException w:name="Colorful List Accent 4" w:uiPriority="72"/>
+    <w:lsdException w:name="Colorful Grid Accent 4" w:uiPriority="73"/>
+    <w:lsdException w:name="Light Shading Accent 5" w:uiPriority="60"/>
+    <w:lsdException w:name="Light List Accent 5" w:uiPriority="61"/>
+    <w:lsdException w:name="Light Grid Accent 5" w:uiPriority="62"/>
+    <w:lsdException w:name="Medium Shading 1 Accent 5" w:uiPriority="63"/>
+    <w:lsdException w:name="Medium Shading 2 Accent 5" w:uiPriority="64"/>
+    <w:lsdException w:name="Medium List 1 Accent 5" w:uiPriority="65"/>
+    <w:lsdException w:name="Medium List 2 Accent 5" w:uiPriority="66"/>
+    <w:lsdException w:name="Medium Grid 1 Accent 5" w:uiPriority="67"/>
+    <w:lsdException w:name="Medium Grid 2 Accent 5" w:uiPriority="68"/>
+    <w:lsdException w:name="Medium Grid 3 Accent 5" w:uiPriority="69"/>
+    <w:lsdException w:name="Dark List Accent 5" w:uiPriority="70"/>
+    <w:lsdException w:name="Colorful Shading Accent 5" w:uiPriority="71"/>
+    <w:lsdException w:name="Colorful List Accent 5" w:uiPriority="72"/>
+    <w:lsdException w:name="Colorful Grid Accent 5" w:uiPriority="73"/>
+    <w:lsdException w:name="Light Shading Accent 6" w:uiPriority="60"/>
+    <w:lsdException w:name="Light List Accent 6" w:uiPriority="61"/>
+    <w:lsdException w:name="Light Grid Accent 6" w:uiPriority="62"/>
+    <w:lsdException w:name="Medium Shading 1 Accent 6" w:uiPriority="63"/>
+    <w:lsdException w:name="Medium Shading 2 Accent 6" w:uiPriority="64"/>
+    <w:lsdException w:name="Medium List 1 Accent 6" w:uiPriority="65"/>
+    <w:lsdException w:name="Medium List 2 Accent 6" w:uiPriority="66"/>
+    <w:lsdException w:name="Medium Grid 1 Accent 6" w:uiPriority="67"/>
+    <w:lsdException w:name="Medium Grid 2 Accent 6" w:uiPriority="68"/>
+    <w:lsdException w:name="Medium Grid 3 Accent 6" w:uiPriority="69"/>
+    <w:lsdException w:name="Dark List Accent 6" w:uiPriority="70"/>
+    <w:lsdException w:name="Colorful Shading Accent 6" w:uiPriority="71"/>
+    <w:lsdException w:name="Colorful List Accent 6" w:uiPriority="72"/>
+    <w:lsdException w:name="Colorful Grid Accent 6" w:uiPriority="73"/>
+    <w:lsdException w:name="Subtle Emphasis" w:uiPriority="19" w:qFormat="1"/>
+    <w:lsdException w:name="Intense Emphasis" w:uiPriority="21" w:qFormat="1"/>
+    <w:lsdException w:name="Subtle Reference" w:uiPriority="31" w:qFormat="1"/>
+    <w:lsdException w:name="Intense Reference" w:uiPriority="32" w:qFormat="1"/>
+    <w:lsdException w:name="Book Title" w:uiPriority="33" w:qFormat="1"/>
+    <w:lsdException w:name="Bibliography" w:semiHidden="1" w:uiPriority="37" w:unhideWhenUsed="1"/>
+    <w:lsdException w:name="TOC Heading" w:semiHidden="1" w:uiPriority="39" w:unhideWhenUsed="1" w:qFormat="1"/>
+    <w:lsdException w:name="Plain Table 1" w:uiPriority="41"/>
+    <w:lsdException w:name="Plain Table 2" w:uiPriority="42"/>
+    <w:lsdException w:name="Plain Table 3" w:uiPriority="43"/>
+    <w:lsdException w:name="Plain Table 4" w:uiPriority="44"/>
+    <w:lsdException w:name="Plain Table 5" w:uiPriority="45"/>
+    <w:lsdException w:name="Grid Table Light" w:uiPriority="40"/>
+    <w:lsdException w:name="Grid Table 1 Light" w:uiPriority="46"/>
+    <w:lsdException w:name="Grid Table 2" w:uiPriority="47"/>
+    <w:lsdException w:name="Grid Table 3" w:uiPriority="48"/>
+    <w:lsdException w:name="Grid Table 4" w:uiPriority="49"/>
+    <w:lsdException w:name="Grid Table 5 Dark" w:uiPriority="50"/>
+    <w:lsdException w:name="Grid Table 6 Colorful" w:uiPriority="51"/>
+    <w:lsdException w:name="Grid Table 7 Colorful" w:uiPriority="52"/>
+    <w:lsdException w:name="Grid Table 1 Light Accent 1" w:uiPriority="46"/>
+    <w:lsdException w:name="Grid Table 2 Accent 1" w:uiPriority="47"/>
+    <w:lsdException w:name="Grid Table 3 Accent 1" w:uiPriority="48"/>
+    <w:lsdException w:name="Grid Table 4 Accent 1" w:uiPriority="49"/>
+    <w:lsdException w:name="Grid Table 5 Dark Accent 1" w:uiPriority="50"/>
+    <w:lsdException w:name="Grid Table 6 Colorful Accent 1" w:uiPriority="51"/>
+    <w:lsdException w:name="Grid Table 7 Colorful Accent 1" w:uiPriority="52"/>
+    <w:lsdException w:name="Grid Table 1 Light Accent 2" w:uiPriority="46"/>
+    <w:lsdException w:name="Grid Table 2 Accent 2" w:uiPriority="47"/>
+    <w:lsdException w:name="Grid Table 3 Accent 2" w:uiPriority="48"/>
+    <w:lsdException w:name="Grid Table 4 Accent 2" w:uiPriority="49"/>
+    <w:lsdException w:name="Grid Table 5 Dark Accent 2" w:uiPriority="50"/>
+    <w:lsdException w:name="Grid Table 6 Colorful Accent 2" w:uiPriority="51"/>
+    <w:lsdException w:name="Grid Table 7 Colorful Accent 2" w:uiPriority="52"/>
+    <w:lsdException w:name="Grid Table 1 Light Accent 3" w:uiPriority="46"/>
+    <w:lsdException w:name="Grid Table 2 Accent 3" w:uiPriority="47"/>
+    <w:lsdException w:name="Grid Table 3 Accent 3" w:uiPriority="48"/>
+    <w:lsdException w:name="Grid Table 4 Accent 3" w:uiPriority="49"/>
+    <w:lsdException w:name="Grid Table 5 Dark Accent 3" w:uiPriority="50"/>
+    <w:lsdException w:name="Grid Table 6 Colorful Accent 3" w:uiPriority="51"/>
+    <w:lsdException w:name="Grid Table 7 Colorful Accent 3" w:uiPriority="52"/>
+    <w:lsdException w:name="Grid Table 1 Light Accent 4" w:uiPriority="46"/>
+    <w:lsdException w:name="Grid Table 2 Accent 4" w:uiPriority="47"/>
+    <w:lsdException w:name="Grid Table 3 Accent 4" w:uiPriority="48"/>
+    <w:lsdException w:name="Grid Table 4 Accent 4" w:uiPriority="49"/>
+    <w:lsdException w:name="Grid Table 5 Dark Accent 4" w:uiPriority="50"/>
+    <w:lsdException w:name="Grid Table 6 Colorful Accent 4" w:uiPriority="51"/>
+    <w:lsdException w:name="Grid Table 7 Colorful Accent 4" w:uiPriority="52"/>
+    <w:lsdException w:name="Grid Table 1 Light Accent 5" w:uiPriority="46"/>
+    <w:lsdException w:name="Grid Table 2 Accent 5" w:uiPriority="47"/>
+    <w:lsdException w:name="Grid Table 3 Accent 5" w:uiPriority="48"/>
+    <w:lsdException w:name="Grid Table 4 Accent 5" w:uiPriority="49"/>
+    <w:lsdException w:name="Grid Table 5 Dark Accent 5" w:uiPriority="50"/>
+    <w:lsdException w:name="Grid Table 6 Colorful Accent 5" w:uiPriority="51"/>
+    <w:lsdException w:name="Grid Table 7 Colorful Accent 5" w:uiPriority="52"/>
+    <w:lsdException w:name="Grid Table 1 Light Accent 6" w:uiPriority="46"/>
+    <w:lsdException w:name="Grid Table 2 Accent 6" w:uiPriority="47"/>
+    <w:lsdException w:name="Grid Table 3 Accent 6" w:uiPriority="48"/>
+    <w:lsdException w:name="Grid Table 4 Accent 6" w:uiPriority="49"/>
+    <w:lsdException w:name="Grid Table 5 Dark Accent 6" w:uiPriority="50"/>
+    <w:lsdException w:name="Grid Table 6 Colorful Accent 6" w:uiPriority="51"/>
+    <w:lsdException w:name="Grid Table 7 Colorful Accent 6" w:uiPriority="52"/>
+    <w:lsdException w:name="List Table 1 Light" w:uiPriority="46"/>
+    <w:lsdException w:name="List Table 2" w:uiPriority="47"/>
+    <w:lsdException w:name="List Table 3" w:uiPriority="48"/>
+    <w:lsdException w:name="List Table 4" w:uiPriority="49"/>
+    <w:lsdException w:name="List Table 5 Dark" w:uiPriority="50"/>
+    <w:lsdException w:name="List Table 6 Colorful" w:uiPriority="51"/>
+    <w:lsdException w:name="List Table 7 Colorful" w:uiPriority="52"/>
+    <w:lsdException w:name="List Table 1 Light Accent 1" w:uiPriority="46"/>
+    <w:lsdException w:name="List Table 2 Accent 1" w:uiPriority="47"/>
+    <w:lsdException w:name="List Table 3 Accent 1" w:uiPriority="48"/>
+    <w:lsdException w:name="List Table 4 Accent 1" w:uiPriority="49"/>
+    <w:lsdException w:name="List Table 5 Dark Accent 1" w:uiPriority="50"/>
+    <w:lsdException w:name="List Table 6 Colorful Accent 1" w:uiPriority="51"/>
+    <w:lsdException w:name="List Table 7 Colorful Accent 1" w:uiPriority="52"/>
+    <w:lsdException w:name="List Table 1 Light Accent 2" w:uiPriority="46"/>
+    <w:lsdException w:name="List Table 2 Accent 2" w:uiPriority="47"/>
+    <w:lsdException w:name="List Table 3 Accent 2" w:uiPriority="48"/>
+    <w:lsdException w:name="List Table 4 Accent 2" w:uiPriority="49"/>
+    <w:lsdException w:name="List Table 5 Dark Accent 2" w:uiPriority="50"/>
+    <w:lsdException w:name="List Table 6 Colorful Accent 2" w:uiPriority="51"/>
+    <w:lsdException w:name="List Table 7 Colorful Accent 2" w:uiPriority="52"/>
+    <w:lsdException w:name="List Table 1 Light Accent 3" w:uiPriority="46"/>
+    <w:lsdException w:name="List Table 2 Accent 3" w:uiPriority="47"/>
+    <w:lsdException w:name="List Table 3 Accent 3" w:uiPriority="48"/>
+    <w:lsdException w:name="List Table 4 Accent 3" w:uiPriority="49"/>
+    <w:lsdException w:name="List Table 5 Dark Accent 3" w:uiPriority="50"/>
+    <w:lsdException w:name="List Table 6 Colorful Accent 3" w:uiPriority="51"/>
+    <w:lsdException w:name="List Table 7 Colorful Accent 3" w:uiPriority="52"/>
+    <w:lsdException w:name="List Table 1 Light Accent 4" w:uiPriority="46"/>
+    <w:lsdException w:name="List Table 2 Accent 4" w:uiPriority="47"/>
+    <w:lsdException w:name="List Table 3 Accent 4" w:uiPriority="48"/>
+    <w:lsdException w:name="List Table 4 Accent 4" w:uiPriority="49"/>
+    <w:lsdException w:name="List Table 5 Dark Accent 4" w:uiPriority="50"/>
+    <w:lsdException w:name="List Table 6 Colorful Accent 4" w:uiPriority="51"/>
+    <w:lsdException w:name="List Table 7 Colorful Accent 4" w:uiPriority="52"/>
+    <w:lsdException w:name="List Table 1 Light Accent 5" w:uiPriority="46"/>
+    <w:lsdException w:name="List Table 2 Accent 5" w:uiPriority="47"/>
+    <w:lsdException w:name="List Table 3 Accent 5" w:uiPriority="48"/>
+    <w:lsdException w:name="List Table 4 Accent 5" w:uiPriority="49"/>
+    <w:lsdException w:name="List Table 5 Dark Accent 5" w:uiPriority="50"/>
+    <w:lsdException w:name="List Table 6 Colorful Accent 5" w:uiPriority="51"/>
+    <w:lsdException w:name="List Table 7 Colorful Accent 5" w:uiPriority="52"/>
+    <w:lsdException w:name="List Table 1 Light Accent 6" w:uiPriority="46"/>
+    <w:lsdException w:name="List Table 2 Accent 6" w:uiPriority="47"/>
+    <w:lsdException w:name="List Table 3 Accent 6" w:uiPriority="48"/>
+    <w:lsdException w:name="List Table 4 Accent 6" w:uiPriority="49"/>
+    <w:lsdException w:name="List Table 5 Dark Accent 6" w:uiPriority="50"/>
+    <w:lsdException w:name="List Table 6 Colorful Accent 6" w:uiPriority="51"/>
+    <w:lsdException w:name="List Table 7 Colorful Accent 6" w:uiPriority="52"/>
+    <w:lsdException w:name="Mention" w:semiHidden="1" w:unhideWhenUsed="1"/>
+    <w:lsdException w:name="Smart Hyperlink" w:semiHidden="1" w:unhideWhenUsed="1"/>
+    <w:lsdException w:name="Hashtag" w:semiHidden="1" w:unhideWhenUsed="1"/>
+    <w:lsdException w:name="Unresolved Mention" w:semiHidden="1" w:unhideWhenUsed="1"/>
+    <w:lsdException w:name="Smart Link" w:semiHidden="1" w:unhideWhenUsed="1"/>
   </w:latentStyles>
   <w:style w:type="paragraph" w:default="1" w:styleId="Normal">
     <w:name w:val="Normal"/>
@@ -1712,7 +1925,6 @@
     <w:uiPriority w:val="99"/>
     <w:semiHidden/>
     <w:unhideWhenUsed/>
-    <w:qFormat/>
     <w:tblPr>
       <w:tblInd w:w="0" w:type="dxa"/>
       <w:tblCellMar>
@@ -1749,7 +1961,6 @@
       <w:spacing w:after="0" w:line="240" w:lineRule="auto"/>
     </w:pPr>
     <w:tblPr>
-      <w:tblInd w:w="0" w:type="dxa"/>
       <w:tblBorders>
         <w:top w:val="single" w:sz="4" w:space="0" w:color="000000" w:themeColor="text1"/>
         <w:left w:val="single" w:sz="4" w:space="0" w:color="000000" w:themeColor="text1"/>
@@ -1758,12 +1969,6 @@
         <w:insideH w:val="single" w:sz="4" w:space="0" w:color="000000" w:themeColor="text1"/>
         <w:insideV w:val="single" w:sz="4" w:space="0" w:color="000000" w:themeColor="text1"/>
       </w:tblBorders>
-      <w:tblCellMar>
-        <w:top w:w="0" w:type="dxa"/>
-        <w:left w:w="108" w:type="dxa"/>
-        <w:bottom w:w="0" w:type="dxa"/>
-        <w:right w:w="108" w:type="dxa"/>
-      </w:tblCellMar>
     </w:tblPr>
   </w:style>
 </w:styles>

--- a/Webmaster toolkit 1.0/pec.edu_Syllabus links.docx
+++ b/Webmaster toolkit 1.0/pec.edu_Syllabus links.docx
@@ -65,7 +65,19 @@
                 <w:rPr>
                   <w:rStyle w:val="Hyperlink"/>
                 </w:rPr>
-                <w:t>https://peciis.info/PECMIS/Documents/BTech_Regulations_18_19.pdf</w:t>
+                <w:t>https://peciis.info/PECMIS/</w:t>
+              </w:r>
+              <w:r>
+                <w:rPr>
+                  <w:rStyle w:val="Hyperlink"/>
+                </w:rPr>
+                <w:t>Documents/Curriculum/</w:t>
+              </w:r>
+              <w:r>
+                <w:rPr>
+                  <w:rStyle w:val="Hyperlink"/>
+                </w:rPr>
+                <w:t>BTech_Regulations_18_19.pdf</w:t>
               </w:r>
             </w:hyperlink>
             <w:r>
@@ -98,7 +110,19 @@
                 <w:rPr>
                   <w:rStyle w:val="Hyperlink"/>
                 </w:rPr>
-                <w:t>https://peciis.info/PECMIS/Documents/0_BT_FY_1819.pdf</w:t>
+                <w:t>https://peciis.info/PECMIS/</w:t>
+              </w:r>
+              <w:r>
+                <w:rPr>
+                  <w:rStyle w:val="Hyperlink"/>
+                </w:rPr>
+                <w:t>Documents/Curriculum/</w:t>
+              </w:r>
+              <w:r>
+                <w:rPr>
+                  <w:rStyle w:val="Hyperlink"/>
+                </w:rPr>
+                <w:t>0_BT_FY_1819.pdf</w:t>
               </w:r>
             </w:hyperlink>
             <w:r>
@@ -131,7 +155,19 @@
                 <w:rPr>
                   <w:rStyle w:val="Hyperlink"/>
                 </w:rPr>
-                <w:t>https://peciis.info/PECMIS/Documents/1_BT_CE_1819.pdf</w:t>
+                <w:t>https://peciis.info/PECMIS/</w:t>
+              </w:r>
+              <w:r>
+                <w:rPr>
+                  <w:rStyle w:val="Hyperlink"/>
+                </w:rPr>
+                <w:t>Documents/Curriculum/</w:t>
+              </w:r>
+              <w:r>
+                <w:rPr>
+                  <w:rStyle w:val="Hyperlink"/>
+                </w:rPr>
+                <w:t>1_BT_CE_1819.pdf</w:t>
               </w:r>
             </w:hyperlink>
           </w:p>
@@ -161,7 +197,19 @@
                 <w:rPr>
                   <w:rStyle w:val="Hyperlink"/>
                 </w:rPr>
-                <w:t>https://peciis.info/PECMIS/Documents/2_BT_ME_1819.pdf</w:t>
+                <w:t>https://peciis.info/PECMIS/</w:t>
+              </w:r>
+              <w:r>
+                <w:rPr>
+                  <w:rStyle w:val="Hyperlink"/>
+                </w:rPr>
+                <w:t>Documents/Curriculum/</w:t>
+              </w:r>
+              <w:r>
+                <w:rPr>
+                  <w:rStyle w:val="Hyperlink"/>
+                </w:rPr>
+                <w:t>2_BT_ME_1819.pdf</w:t>
               </w:r>
             </w:hyperlink>
           </w:p>
@@ -191,7 +239,19 @@
                 <w:rPr>
                   <w:rStyle w:val="Hyperlink"/>
                 </w:rPr>
-                <w:t>https://peciis.info/PECMIS/Documents/3_BT_EC_1819.pdf</w:t>
+                <w:t>https://peciis.info/PECMIS/</w:t>
+              </w:r>
+              <w:r>
+                <w:rPr>
+                  <w:rStyle w:val="Hyperlink"/>
+                </w:rPr>
+                <w:t>Documents/Curriculum/</w:t>
+              </w:r>
+              <w:r>
+                <w:rPr>
+                  <w:rStyle w:val="Hyperlink"/>
+                </w:rPr>
+                <w:t>3_BT_EC_1819.pdf</w:t>
               </w:r>
             </w:hyperlink>
             <w:r>
@@ -224,7 +284,19 @@
                 <w:rPr>
                   <w:rStyle w:val="Hyperlink"/>
                 </w:rPr>
-                <w:t>https://peciis.info/PECMIS/Documents/4_BT_CS_1819.pdf</w:t>
+                <w:t>https://peciis.info/PECMIS/</w:t>
+              </w:r>
+              <w:r>
+                <w:rPr>
+                  <w:rStyle w:val="Hyperlink"/>
+                </w:rPr>
+                <w:t>Documents/Curriculum/</w:t>
+              </w:r>
+              <w:r>
+                <w:rPr>
+                  <w:rStyle w:val="Hyperlink"/>
+                </w:rPr>
+                <w:t>4_BT_CS_1819.pdf</w:t>
               </w:r>
             </w:hyperlink>
             <w:r>
@@ -257,7 +329,19 @@
                 <w:rPr>
                   <w:rStyle w:val="Hyperlink"/>
                 </w:rPr>
-                <w:t>https://peciis.info/PECMIS/Documents/5_BT_EE_1819.pdf</w:t>
+                <w:t>https://peciis.info/PECMIS/</w:t>
+              </w:r>
+              <w:r>
+                <w:rPr>
+                  <w:rStyle w:val="Hyperlink"/>
+                </w:rPr>
+                <w:t>Documents/Curriculum/</w:t>
+              </w:r>
+              <w:r>
+                <w:rPr>
+                  <w:rStyle w:val="Hyperlink"/>
+                </w:rPr>
+                <w:t>5_BT_EE_1819.pdf</w:t>
               </w:r>
             </w:hyperlink>
             <w:r>
@@ -290,7 +374,19 @@
                 <w:rPr>
                   <w:rStyle w:val="Hyperlink"/>
                 </w:rPr>
-                <w:t>https://peciis.info/PECMIS/Documents/6_BT_EI_1819.pdf</w:t>
+                <w:t>https://peciis.info/PECMIS/</w:t>
+              </w:r>
+              <w:r>
+                <w:rPr>
+                  <w:rStyle w:val="Hyperlink"/>
+                </w:rPr>
+                <w:t>Documents/Curriculum/</w:t>
+              </w:r>
+              <w:r>
+                <w:rPr>
+                  <w:rStyle w:val="Hyperlink"/>
+                </w:rPr>
+                <w:t>6_BT_EI_1819.pdf</w:t>
               </w:r>
             </w:hyperlink>
             <w:r>
@@ -323,7 +419,19 @@
                 <w:rPr>
                   <w:rStyle w:val="Hyperlink"/>
                 </w:rPr>
-                <w:t>https://peciis.info/PECMIS/Documents/7_BT_CH_1819.pdf</w:t>
+                <w:t>https://peciis.info/PECMIS/</w:t>
+              </w:r>
+              <w:r>
+                <w:rPr>
+                  <w:rStyle w:val="Hyperlink"/>
+                </w:rPr>
+                <w:t>Documents/Curriculum/</w:t>
+              </w:r>
+              <w:r>
+                <w:rPr>
+                  <w:rStyle w:val="Hyperlink"/>
+                </w:rPr>
+                <w:t>7_BT_CH_1819.pdf</w:t>
               </w:r>
             </w:hyperlink>
             <w:r>
@@ -356,7 +464,19 @@
                 <w:rPr>
                   <w:rStyle w:val="Hyperlink"/>
                 </w:rPr>
-                <w:t>https://peciis.info/PECMIS/Documents/8_BT_IT_1819.pdf</w:t>
+                <w:t>https://peciis.info/PECMIS/</w:t>
+              </w:r>
+              <w:r>
+                <w:rPr>
+                  <w:rStyle w:val="Hyperlink"/>
+                </w:rPr>
+                <w:t>Documents/Curriculum/</w:t>
+              </w:r>
+              <w:r>
+                <w:rPr>
+                  <w:rStyle w:val="Hyperlink"/>
+                </w:rPr>
+                <w:t>8_BT_IT_1819.pdf</w:t>
               </w:r>
             </w:hyperlink>
             <w:r>
@@ -442,7 +562,19 @@
                 <w:rPr>
                   <w:rStyle w:val="Hyperlink"/>
                 </w:rPr>
-                <w:t>https://peciis.info/PECMIS/Documents/BTech_Regulations_14_15.pdf</w:t>
+                <w:t>https://peciis.info/PECMIS/</w:t>
+              </w:r>
+              <w:r>
+                <w:rPr>
+                  <w:rStyle w:val="Hyperlink"/>
+                </w:rPr>
+                <w:t>Documents/Curriculum/</w:t>
+              </w:r>
+              <w:r>
+                <w:rPr>
+                  <w:rStyle w:val="Hyperlink"/>
+                </w:rPr>
+                <w:t>BTech_Regulations_14_15.pdf</w:t>
               </w:r>
             </w:hyperlink>
             <w:r>
@@ -475,7 +607,19 @@
                 <w:rPr>
                   <w:rStyle w:val="Hyperlink"/>
                 </w:rPr>
-                <w:t>https://peciis.info/PECMIS/Documents/0_BT_FY.pdf</w:t>
+                <w:t>https://peciis.info/PECMIS/</w:t>
+              </w:r>
+              <w:r>
+                <w:rPr>
+                  <w:rStyle w:val="Hyperlink"/>
+                </w:rPr>
+                <w:t>Documents/Curriculum/</w:t>
+              </w:r>
+              <w:r>
+                <w:rPr>
+                  <w:rStyle w:val="Hyperlink"/>
+                </w:rPr>
+                <w:t>0_BT_FY.pdf</w:t>
               </w:r>
             </w:hyperlink>
             <w:r>
@@ -508,7 +652,19 @@
                 <w:rPr>
                   <w:rStyle w:val="Hyperlink"/>
                 </w:rPr>
-                <w:t>https://peciis.info/PECMIS/Documents/1_BT_CE.pdf</w:t>
+                <w:t>https://peciis.info/PECMIS/</w:t>
+              </w:r>
+              <w:r>
+                <w:rPr>
+                  <w:rStyle w:val="Hyperlink"/>
+                </w:rPr>
+                <w:t>Documents/Curriculum/</w:t>
+              </w:r>
+              <w:r>
+                <w:rPr>
+                  <w:rStyle w:val="Hyperlink"/>
+                </w:rPr>
+                <w:t>1_BT_CE.pdf</w:t>
               </w:r>
             </w:hyperlink>
             <w:r>
@@ -541,7 +697,19 @@
                 <w:rPr>
                   <w:rStyle w:val="Hyperlink"/>
                 </w:rPr>
-                <w:t>https://peciis.info/PECMIS/Documents/2_BT_ME.pdf</w:t>
+                <w:t>https://peciis.info/PECMIS/</w:t>
+              </w:r>
+              <w:r>
+                <w:rPr>
+                  <w:rStyle w:val="Hyperlink"/>
+                </w:rPr>
+                <w:t>Documents/Curriculum/</w:t>
+              </w:r>
+              <w:r>
+                <w:rPr>
+                  <w:rStyle w:val="Hyperlink"/>
+                </w:rPr>
+                <w:t>2_BT_ME.pdf</w:t>
               </w:r>
             </w:hyperlink>
             <w:r>
@@ -574,7 +742,19 @@
                 <w:rPr>
                   <w:rStyle w:val="Hyperlink"/>
                 </w:rPr>
-                <w:t>https://peciis.info/PECMIS/Documents/3_BT_EC.pdf</w:t>
+                <w:t>https://peciis.info/PECMIS/</w:t>
+              </w:r>
+              <w:r>
+                <w:rPr>
+                  <w:rStyle w:val="Hyperlink"/>
+                </w:rPr>
+                <w:t>Documents/Curriculum/</w:t>
+              </w:r>
+              <w:r>
+                <w:rPr>
+                  <w:rStyle w:val="Hyperlink"/>
+                </w:rPr>
+                <w:t>3_BT_EC.pdf</w:t>
               </w:r>
             </w:hyperlink>
             <w:r>
@@ -607,7 +787,19 @@
                 <w:rPr>
                   <w:rStyle w:val="Hyperlink"/>
                 </w:rPr>
-                <w:t>https://peciis.info/PECMIS/Documents/4_BT_CS.pdf</w:t>
+                <w:t>https://peciis.info/PECMIS/</w:t>
+              </w:r>
+              <w:r>
+                <w:rPr>
+                  <w:rStyle w:val="Hyperlink"/>
+                </w:rPr>
+                <w:t>Documents/Curriculum/</w:t>
+              </w:r>
+              <w:r>
+                <w:rPr>
+                  <w:rStyle w:val="Hyperlink"/>
+                </w:rPr>
+                <w:t>4_BT_CS.pdf</w:t>
               </w:r>
             </w:hyperlink>
             <w:r>
@@ -645,7 +837,19 @@
                 <w:rPr>
                   <w:rStyle w:val="Hyperlink"/>
                 </w:rPr>
-                <w:t>https://peciis.info/PECMIS/Documents/5_BT_EE.pdf</w:t>
+                <w:t>https://peciis.info/PECMIS/</w:t>
+              </w:r>
+              <w:r>
+                <w:rPr>
+                  <w:rStyle w:val="Hyperlink"/>
+                </w:rPr>
+                <w:t>Documents/Curriculum/</w:t>
+              </w:r>
+              <w:r>
+                <w:rPr>
+                  <w:rStyle w:val="Hyperlink"/>
+                </w:rPr>
+                <w:t>5_BT_EE.pdf</w:t>
               </w:r>
             </w:hyperlink>
             <w:r>
@@ -681,7 +885,19 @@
                 <w:rPr>
                   <w:rStyle w:val="Hyperlink"/>
                 </w:rPr>
-                <w:t>https://peciis.info/PECMIS/Documents/6_BT_EI.pdf</w:t>
+                <w:t>https://peciis.info/PECMIS/</w:t>
+              </w:r>
+              <w:r>
+                <w:rPr>
+                  <w:rStyle w:val="Hyperlink"/>
+                </w:rPr>
+                <w:t>Documents/Curriculum/</w:t>
+              </w:r>
+              <w:r>
+                <w:rPr>
+                  <w:rStyle w:val="Hyperlink"/>
+                </w:rPr>
+                <w:t>6_BT_EI.pdf</w:t>
               </w:r>
             </w:hyperlink>
             <w:r>
@@ -714,7 +930,19 @@
                 <w:rPr>
                   <w:rStyle w:val="Hyperlink"/>
                 </w:rPr>
-                <w:t>https://peciis.info/PECMIS/Documents/7_BT_CH.pdf</w:t>
+                <w:t>https://peciis.info/PECMIS/</w:t>
+              </w:r>
+              <w:r>
+                <w:rPr>
+                  <w:rStyle w:val="Hyperlink"/>
+                </w:rPr>
+                <w:t>Documents/Curriculum/</w:t>
+              </w:r>
+              <w:r>
+                <w:rPr>
+                  <w:rStyle w:val="Hyperlink"/>
+                </w:rPr>
+                <w:t>7_BT_CH.pdf</w:t>
               </w:r>
             </w:hyperlink>
             <w:r>
@@ -747,7 +975,19 @@
                 <w:rPr>
                   <w:rStyle w:val="Hyperlink"/>
                 </w:rPr>
-                <w:t>https://peciis.info/PECMIS/Documents/8_BT_IT.pdf</w:t>
+                <w:t>https://peciis.info/PECMIS/</w:t>
+              </w:r>
+              <w:r>
+                <w:rPr>
+                  <w:rStyle w:val="Hyperlink"/>
+                </w:rPr>
+                <w:t>Documents/Curriculum/</w:t>
+              </w:r>
+              <w:r>
+                <w:rPr>
+                  <w:rStyle w:val="Hyperlink"/>
+                </w:rPr>
+                <w:t>8_BT_IT.pdf</w:t>
               </w:r>
             </w:hyperlink>
             <w:r>
@@ -765,9 +1005,9 @@
         <w:tblLook w:val="04A0" w:firstRow="1" w:lastRow="0" w:firstColumn="1" w:lastColumn="0" w:noHBand="0" w:noVBand="1"/>
       </w:tblPr>
       <w:tblGrid>
-        <w:gridCol w:w="1421"/>
-        <w:gridCol w:w="4054"/>
-        <w:gridCol w:w="7701"/>
+        <w:gridCol w:w="1419"/>
+        <w:gridCol w:w="4030"/>
+        <w:gridCol w:w="7727"/>
       </w:tblGrid>
       <w:tr>
         <w:tc>
@@ -836,7 +1076,19 @@
                 <w:rPr>
                   <w:rStyle w:val="Hyperlink"/>
                 </w:rPr>
-                <w:t>https://peciis.info/PECMIS/Documents/MTech_Regulations_15_16.pdf</w:t>
+                <w:t>https://peciis.info/PECMIS/</w:t>
+              </w:r>
+              <w:r>
+                <w:rPr>
+                  <w:rStyle w:val="Hyperlink"/>
+                </w:rPr>
+                <w:t>Documents/Curriculum/</w:t>
+              </w:r>
+              <w:r>
+                <w:rPr>
+                  <w:rStyle w:val="Hyperlink"/>
+                </w:rPr>
+                <w:t>MTech_Regulations_15_16.pdf</w:t>
               </w:r>
             </w:hyperlink>
             <w:r>
@@ -887,7 +1139,19 @@
                 <w:rPr>
                   <w:rStyle w:val="Hyperlink"/>
                 </w:rPr>
-                <w:t>https://peciis.info/PECMIS/Documents/10_MT_CE_SE.pdf</w:t>
+                <w:t>https://peciis.info/PECMIS/</w:t>
+              </w:r>
+              <w:r>
+                <w:rPr>
+                  <w:rStyle w:val="Hyperlink"/>
+                </w:rPr>
+                <w:t>Documents/Curriculum/</w:t>
+              </w:r>
+              <w:r>
+                <w:rPr>
+                  <w:rStyle w:val="Hyperlink"/>
+                </w:rPr>
+                <w:t>10_MT_CE_SE.pdf</w:t>
               </w:r>
             </w:hyperlink>
             <w:r>
@@ -924,7 +1188,19 @@
                 <w:rPr>
                   <w:rStyle w:val="Hyperlink"/>
                 </w:rPr>
-                <w:t>https://peciis.info/PECMIS/Documents/9_MT_CE_EE.pdf</w:t>
+                <w:t>https://peciis.info/PECMIS/</w:t>
+              </w:r>
+              <w:r>
+                <w:rPr>
+                  <w:rStyle w:val="Hyperlink"/>
+                </w:rPr>
+                <w:t>Documents/Curriculum/</w:t>
+              </w:r>
+              <w:r>
+                <w:rPr>
+                  <w:rStyle w:val="Hyperlink"/>
+                </w:rPr>
+                <w:t>9_MT_CE_EE.pdf</w:t>
               </w:r>
             </w:hyperlink>
             <w:r>
@@ -983,7 +1259,19 @@
                 <w:rPr>
                   <w:rStyle w:val="Hyperlink"/>
                 </w:rPr>
-                <w:t>https://peciis.info/PECMIS/Documents/12_MT_ME_PDM.pdf</w:t>
+                <w:t>https://peciis.info/PECMIS/</w:t>
+              </w:r>
+              <w:r>
+                <w:rPr>
+                  <w:rStyle w:val="Hyperlink"/>
+                </w:rPr>
+                <w:t>Documents/Curriculum/</w:t>
+              </w:r>
+              <w:r>
+                <w:rPr>
+                  <w:rStyle w:val="Hyperlink"/>
+                </w:rPr>
+                <w:t>12_MT_ME_PDM.pdf</w:t>
               </w:r>
             </w:hyperlink>
             <w:r>
@@ -1020,7 +1308,19 @@
                 <w:rPr>
                   <w:rStyle w:val="Hyperlink"/>
                 </w:rPr>
-                <w:t>https://peciis.info/PECMIS/Documents/11_MT_ME_ET.pdf</w:t>
+                <w:t>https://peciis.info/PECMIS/</w:t>
+              </w:r>
+              <w:r>
+                <w:rPr>
+                  <w:rStyle w:val="Hyperlink"/>
+                </w:rPr>
+                <w:t>Documents/Curriculum/</w:t>
+              </w:r>
+              <w:r>
+                <w:rPr>
+                  <w:rStyle w:val="Hyperlink"/>
+                </w:rPr>
+                <w:t>11_MT_ME_ET.pdf</w:t>
               </w:r>
             </w:hyperlink>
             <w:r>
@@ -1071,7 +1371,19 @@
                 <w:rPr>
                   <w:rStyle w:val="Hyperlink"/>
                 </w:rPr>
-                <w:t>https://peciis.info/PECMIS/Documents/13_MT_EC_ECE.pdf</w:t>
+                <w:t>https://peciis.info/PECMIS/</w:t>
+              </w:r>
+              <w:r>
+                <w:rPr>
+                  <w:rStyle w:val="Hyperlink"/>
+                </w:rPr>
+                <w:t>Documents/Curriculum/</w:t>
+              </w:r>
+              <w:r>
+                <w:rPr>
+                  <w:rStyle w:val="Hyperlink"/>
+                </w:rPr>
+                <w:t>13_MT_EC_ECE.pdf</w:t>
               </w:r>
             </w:hyperlink>
             <w:r>
@@ -1110,7 +1422,19 @@
                 <w:rPr>
                   <w:rStyle w:val="Hyperlink"/>
                 </w:rPr>
-                <w:t>https://peciis.info/PECMIS/Documents/14_MT_EC_WC.pdf</w:t>
+                <w:t>https://peciis.info/PECMIS/</w:t>
+              </w:r>
+              <w:r>
+                <w:rPr>
+                  <w:rStyle w:val="Hyperlink"/>
+                </w:rPr>
+                <w:t>Documents/Curriculum/</w:t>
+              </w:r>
+              <w:r>
+                <w:rPr>
+                  <w:rStyle w:val="Hyperlink"/>
+                </w:rPr>
+                <w:t>14_MT_EC_WC.pdf</w:t>
               </w:r>
             </w:hyperlink>
             <w:r>
@@ -1161,7 +1485,19 @@
                 <w:rPr>
                   <w:rStyle w:val="Hyperlink"/>
                 </w:rPr>
-                <w:t>https://peciis.info/PECMIS/Documents/15_MT_CS_DS.pdf</w:t>
+                <w:t>https://peciis.info/PECMIS/</w:t>
+              </w:r>
+              <w:r>
+                <w:rPr>
+                  <w:rStyle w:val="Hyperlink"/>
+                </w:rPr>
+                <w:t>Documents/Curriculum/</w:t>
+              </w:r>
+              <w:r>
+                <w:rPr>
+                  <w:rStyle w:val="Hyperlink"/>
+                </w:rPr>
+                <w:t>15_MT_CS_DS.pdf</w:t>
               </w:r>
             </w:hyperlink>
             <w:r>
@@ -1198,7 +1534,19 @@
                 <w:rPr>
                   <w:rStyle w:val="Hyperlink"/>
                 </w:rPr>
-                <w:t>https://peciis.info/PECMIS/Documents/16_MT_CS_IS.pdf</w:t>
+                <w:t>https://peciis.info/PECMIS/</w:t>
+              </w:r>
+              <w:r>
+                <w:rPr>
+                  <w:rStyle w:val="Hyperlink"/>
+                </w:rPr>
+                <w:t>Documents/Curriculum/</w:t>
+              </w:r>
+              <w:r>
+                <w:rPr>
+                  <w:rStyle w:val="Hyperlink"/>
+                </w:rPr>
+                <w:t>16_MT_CS_IS.pdf</w:t>
               </w:r>
             </w:hyperlink>
             <w:r>
@@ -1261,7 +1609,19 @@
                 <w:rPr>
                   <w:rStyle w:val="Hyperlink"/>
                 </w:rPr>
-                <w:t>https://peciis.info/PECMIS/Documents/17_MT_EE.pdf</w:t>
+                <w:t>https://peciis.info/PECMIS/</w:t>
+              </w:r>
+              <w:r>
+                <w:rPr>
+                  <w:rStyle w:val="Hyperlink"/>
+                </w:rPr>
+                <w:t>Documents/Curriculum/</w:t>
+              </w:r>
+              <w:r>
+                <w:rPr>
+                  <w:rStyle w:val="Hyperlink"/>
+                </w:rPr>
+                <w:t>17_MT_EE.pdf</w:t>
               </w:r>
             </w:hyperlink>
             <w:r>
@@ -1324,7 +1684,19 @@
                 <w:rPr>
                   <w:rStyle w:val="Hyperlink"/>
                 </w:rPr>
-                <w:t>https://peciis.info/PECMIS/Documents/18_MT_EI.pdf</w:t>
+                <w:t>https://peciis.info/PECMIS/</w:t>
+              </w:r>
+              <w:r>
+                <w:rPr>
+                  <w:rStyle w:val="Hyperlink"/>
+                </w:rPr>
+                <w:t>Documents/Curriculum/</w:t>
+              </w:r>
+              <w:r>
+                <w:rPr>
+                  <w:rStyle w:val="Hyperlink"/>
+                </w:rPr>
+                <w:t>18_MT_EI.pdf</w:t>
               </w:r>
             </w:hyperlink>
             <w:r>
@@ -1388,7 +1760,19 @@
                 <w:rPr>
                   <w:rStyle w:val="Hyperlink"/>
                 </w:rPr>
-                <w:t>https://peciis.info/PECMIS/Documents/19_MT_IT.pdf</w:t>
+                <w:t>https://peciis.info/PECMIS/</w:t>
+              </w:r>
+              <w:r>
+                <w:rPr>
+                  <w:rStyle w:val="Hyperlink"/>
+                </w:rPr>
+                <w:t>Documents/Curriculum/</w:t>
+              </w:r>
+              <w:r>
+                <w:rPr>
+                  <w:rStyle w:val="Hyperlink"/>
+                </w:rPr>
+                <w:t>19_MT_IT.pdf</w:t>
               </w:r>
             </w:hyperlink>
             <w:r>
@@ -1463,7 +1847,19 @@
                 <w:rPr>
                   <w:rStyle w:val="Hyperlink"/>
                 </w:rPr>
-                <w:t>https://peciis.info/PECMIS/Documents/MCA_Regulations_15_16.pdf</w:t>
+                <w:t>https://peciis.info/PECMIS/</w:t>
+              </w:r>
+              <w:r>
+                <w:rPr>
+                  <w:rStyle w:val="Hyperlink"/>
+                </w:rPr>
+                <w:t>Documents/Curriculum/</w:t>
+              </w:r>
+              <w:r>
+                <w:rPr>
+                  <w:rStyle w:val="Hyperlink"/>
+                </w:rPr>
+                <w:t>MCA_Regulations_15_16.pdf</w:t>
               </w:r>
             </w:hyperlink>
             <w:r>
@@ -1493,7 +1889,19 @@
                 <w:rPr>
                   <w:rStyle w:val="Hyperlink"/>
                 </w:rPr>
-                <w:t>https://peciis.info/PECMIS/Documents/20_CA.pdf</w:t>
+                <w:t>https://peciis.info/PECMIS/</w:t>
+              </w:r>
+              <w:r>
+                <w:rPr>
+                  <w:rStyle w:val="Hyperlink"/>
+                </w:rPr>
+                <w:t>Documents/Curriculum/</w:t>
+              </w:r>
+              <w:r>
+                <w:rPr>
+                  <w:rStyle w:val="Hyperlink"/>
+                </w:rPr>
+                <w:t>20_CA.pdf</w:t>
               </w:r>
             </w:hyperlink>
             <w:r>
@@ -1686,7 +2094,7 @@
     <w:lsdException w:name="Table Web 2" w:semiHidden="1" w:unhideWhenUsed="1"/>
     <w:lsdException w:name="Table Web 3" w:semiHidden="1" w:unhideWhenUsed="1"/>
     <w:lsdException w:name="Balloon Text" w:semiHidden="1" w:unhideWhenUsed="1"/>
-    <w:lsdException w:name="Table Grid" w:semiHidden="1" w:uiPriority="59" w:unhideWhenUsed="1"/>
+    <w:lsdException w:name="Table Grid" w:uiPriority="59"/>
     <w:lsdException w:name="Table Theme" w:semiHidden="1" w:unhideWhenUsed="1"/>
     <w:lsdException w:name="Placeholder Text" w:semiHidden="1"/>
     <w:lsdException w:name="No Spacing" w:uiPriority="1" w:qFormat="1"/>
